--- a/Documentacion/Documentacion.docx
+++ b/Documentacion/Documentacion.docx
@@ -30,7 +30,7 @@
                     <pic:cNvPicPr preferRelativeResize="0"/>
                   </pic:nvPicPr>
                   <pic:blipFill>
-                    <a:blip r:embed="rId7"/>
+                    <a:blip r:embed="rId8"/>
                     <a:srcRect/>
                     <a:stretch>
                       <a:fillRect/>
@@ -2875,23 +2875,160 @@
     </w:p>
     <w:p>
       <w:pPr>
-        <w:spacing w:after="160" w:line="240" w:lineRule="auto"/>
-        <w:rPr>
-          <w:rFonts w:ascii="Calibri" w:eastAsia="Times New Roman" w:hAnsi="Calibri" w:cs="Calibri"/>
-          <w:color w:val="000000"/>
+        <w:pStyle w:val="Ttulo1"/>
+        <w:rPr>
           <w:lang w:val="es-ES"/>
         </w:rPr>
       </w:pPr>
-    </w:p>
+      <w:r>
+        <w:rPr>
+          <w:lang w:val="es-ES"/>
+        </w:rPr>
+        <w:t>Diagramas</w:t>
+      </w:r>
+    </w:p>
+    <w:p>
+      <w:pPr>
+        <w:pStyle w:val="Ttulo2"/>
+        <w:rPr>
+          <w:lang w:val="es-ES"/>
+        </w:rPr>
+      </w:pPr>
+      <w:r>
+        <w:rPr>
+          <w:lang w:val="es-ES"/>
+        </w:rPr>
+        <w:t>Diagrama de clases</w:t>
+      </w:r>
+    </w:p>
+    <w:p>
+      <w:pPr>
+        <w:rPr>
+          <w:lang w:val="es-ES"/>
+        </w:rPr>
+      </w:pPr>
+      <w:r>
+        <w:rPr>
+          <w:noProof/>
+          <w:lang w:val="es-ES"/>
+        </w:rPr>
+        <w:drawing>
+          <wp:inline distT="0" distB="0" distL="0" distR="0" wp14:anchorId="07AFE279" wp14:editId="381D1F84">
+            <wp:extent cx="4981575" cy="2586857"/>
+            <wp:effectExtent l="0" t="0" r="0" b="4445"/>
+            <wp:docPr id="1" name="Imagen 1" descr="Diagrama&#10;&#10;Descripción generada automáticamente"/>
+            <wp:cNvGraphicFramePr>
+              <a:graphicFrameLocks xmlns:a="http://schemas.openxmlformats.org/drawingml/2006/main" noChangeAspect="1"/>
+            </wp:cNvGraphicFramePr>
+            <a:graphic xmlns:a="http://schemas.openxmlformats.org/drawingml/2006/main">
+              <a:graphicData uri="http://schemas.openxmlformats.org/drawingml/2006/picture">
+                <pic:pic xmlns:pic="http://schemas.openxmlformats.org/drawingml/2006/picture">
+                  <pic:nvPicPr>
+                    <pic:cNvPr id="1" name="Imagen 1" descr="Diagrama&#10;&#10;Descripción generada automáticamente"/>
+                    <pic:cNvPicPr/>
+                  </pic:nvPicPr>
+                  <pic:blipFill>
+                    <a:blip r:embed="rId9">
+                      <a:extLst>
+                        <a:ext uri="{28A0092B-C50C-407E-A947-70E740481C1C}">
+                          <a14:useLocalDpi xmlns:a14="http://schemas.microsoft.com/office/drawing/2010/main" val="0"/>
+                        </a:ext>
+                      </a:extLst>
+                    </a:blip>
+                    <a:stretch>
+                      <a:fillRect/>
+                    </a:stretch>
+                  </pic:blipFill>
+                  <pic:spPr>
+                    <a:xfrm>
+                      <a:off x="0" y="0"/>
+                      <a:ext cx="4983484" cy="2587848"/>
+                    </a:xfrm>
+                    <a:prstGeom prst="rect">
+                      <a:avLst/>
+                    </a:prstGeom>
+                  </pic:spPr>
+                </pic:pic>
+              </a:graphicData>
+            </a:graphic>
+          </wp:inline>
+        </w:drawing>
+      </w:r>
+    </w:p>
+    <w:p/>
+    <w:p>
+      <w:pPr>
+        <w:pStyle w:val="Ttulo2"/>
+      </w:pPr>
+      <w:r>
+        <w:t>Diagrama de casos de uso usuario</w:t>
+      </w:r>
+    </w:p>
+    <w:p>
+      <w:r>
+        <w:rPr>
+          <w:noProof/>
+        </w:rPr>
+        <w:drawing>
+          <wp:inline distT="0" distB="0" distL="0" distR="0" wp14:anchorId="3EA4A69D" wp14:editId="59318744">
+            <wp:extent cx="5400040" cy="3805555"/>
+            <wp:effectExtent l="0" t="0" r="0" b="4445"/>
+            <wp:docPr id="3" name="Imagen 3" descr="Diagrama, Esquemático&#10;&#10;Descripción generada automáticamente"/>
+            <wp:cNvGraphicFramePr>
+              <a:graphicFrameLocks xmlns:a="http://schemas.openxmlformats.org/drawingml/2006/main" noChangeAspect="1"/>
+            </wp:cNvGraphicFramePr>
+            <a:graphic xmlns:a="http://schemas.openxmlformats.org/drawingml/2006/main">
+              <a:graphicData uri="http://schemas.openxmlformats.org/drawingml/2006/picture">
+                <pic:pic xmlns:pic="http://schemas.openxmlformats.org/drawingml/2006/picture">
+                  <pic:nvPicPr>
+                    <pic:cNvPr id="3" name="Imagen 3" descr="Diagrama, Esquemático&#10;&#10;Descripción generada automáticamente"/>
+                    <pic:cNvPicPr/>
+                  </pic:nvPicPr>
+                  <pic:blipFill>
+                    <a:blip r:embed="rId10" cstate="print">
+                      <a:extLst>
+                        <a:ext uri="{28A0092B-C50C-407E-A947-70E740481C1C}">
+                          <a14:useLocalDpi xmlns:a14="http://schemas.microsoft.com/office/drawing/2010/main" val="0"/>
+                        </a:ext>
+                      </a:extLst>
+                    </a:blip>
+                    <a:stretch>
+                      <a:fillRect/>
+                    </a:stretch>
+                  </pic:blipFill>
+                  <pic:spPr>
+                    <a:xfrm>
+                      <a:off x="0" y="0"/>
+                      <a:ext cx="5400040" cy="3805555"/>
+                    </a:xfrm>
+                    <a:prstGeom prst="rect">
+                      <a:avLst/>
+                    </a:prstGeom>
+                  </pic:spPr>
+                </pic:pic>
+              </a:graphicData>
+            </a:graphic>
+          </wp:inline>
+        </w:drawing>
+      </w:r>
+    </w:p>
+    <w:p>
+      <w:pPr>
+        <w:pStyle w:val="Ttulo2"/>
+      </w:pPr>
+      <w:r>
+        <w:br w:type="page"/>
+      </w:r>
+      <w:r>
+        <w:lastRenderedPageBreak/>
+        <w:t>Diagrama casos de uso administrador</w:t>
+      </w:r>
+    </w:p>
+    <w:p/>
     <w:p>
       <w:pPr>
         <w:sectPr>
-          <w:headerReference w:type="even" r:id="rId8"/>
-          <w:headerReference w:type="default" r:id="rId9"/>
-          <w:footerReference w:type="even" r:id="rId10"/>
-          <w:footerReference w:type="default" r:id="rId11"/>
-          <w:headerReference w:type="first" r:id="rId12"/>
-          <w:footerReference w:type="first" r:id="rId13"/>
+          <w:headerReference w:type="default" r:id="rId11"/>
           <w:pgSz w:w="11906" w:h="16838" w:code="9"/>
           <w:pgMar w:top="1418" w:right="1701" w:bottom="1418" w:left="1701" w:header="709" w:footer="709" w:gutter="0"/>
           <w:pgNumType w:start="1"/>
@@ -2899,6 +3036,52 @@
           <w:docGrid w:linePitch="299"/>
         </w:sectPr>
       </w:pPr>
+      <w:r>
+        <w:rPr>
+          <w:noProof/>
+        </w:rPr>
+        <w:drawing>
+          <wp:inline distT="0" distB="0" distL="0" distR="0" wp14:anchorId="6939D9AA" wp14:editId="193CAAC2">
+            <wp:extent cx="5400040" cy="5886450"/>
+            <wp:effectExtent l="0" t="0" r="0" b="0"/>
+            <wp:docPr id="4" name="Imagen 4" descr="Interfaz de usuario gráfica, Aplicación&#10;&#10;Descripción generada automáticamente"/>
+            <wp:cNvGraphicFramePr>
+              <a:graphicFrameLocks xmlns:a="http://schemas.openxmlformats.org/drawingml/2006/main" noChangeAspect="1"/>
+            </wp:cNvGraphicFramePr>
+            <a:graphic xmlns:a="http://schemas.openxmlformats.org/drawingml/2006/main">
+              <a:graphicData uri="http://schemas.openxmlformats.org/drawingml/2006/picture">
+                <pic:pic xmlns:pic="http://schemas.openxmlformats.org/drawingml/2006/picture">
+                  <pic:nvPicPr>
+                    <pic:cNvPr id="4" name="Imagen 4" descr="Interfaz de usuario gráfica, Aplicación&#10;&#10;Descripción generada automáticamente"/>
+                    <pic:cNvPicPr/>
+                  </pic:nvPicPr>
+                  <pic:blipFill>
+                    <a:blip r:embed="rId12">
+                      <a:extLst>
+                        <a:ext uri="{28A0092B-C50C-407E-A947-70E740481C1C}">
+                          <a14:useLocalDpi xmlns:a14="http://schemas.microsoft.com/office/drawing/2010/main" val="0"/>
+                        </a:ext>
+                      </a:extLst>
+                    </a:blip>
+                    <a:stretch>
+                      <a:fillRect/>
+                    </a:stretch>
+                  </pic:blipFill>
+                  <pic:spPr>
+                    <a:xfrm>
+                      <a:off x="0" y="0"/>
+                      <a:ext cx="5400040" cy="5886450"/>
+                    </a:xfrm>
+                    <a:prstGeom prst="rect">
+                      <a:avLst/>
+                    </a:prstGeom>
+                  </pic:spPr>
+                </pic:pic>
+              </a:graphicData>
+            </a:graphic>
+          </wp:inline>
+        </w:drawing>
+      </w:r>
     </w:p>
     <w:p>
       <w:pPr>
@@ -4401,8 +4584,8 @@
       <w:pPr>
         <w:jc w:val="center"/>
         <w:sectPr>
-          <w:headerReference w:type="default" r:id="rId14"/>
-          <w:footerReference w:type="default" r:id="rId15"/>
+          <w:headerReference w:type="default" r:id="rId13"/>
+          <w:footerReference w:type="default" r:id="rId14"/>
           <w:pgSz w:w="16838" w:h="11906" w:orient="landscape" w:code="9"/>
           <w:pgMar w:top="1701" w:right="1418" w:bottom="1701" w:left="1418" w:header="709" w:footer="709" w:gutter="0"/>
           <w:pgNumType w:start="1"/>
@@ -6316,8 +6499,8 @@
     <w:p>
       <w:pPr>
         <w:sectPr>
-          <w:headerReference w:type="default" r:id="rId16"/>
-          <w:footerReference w:type="default" r:id="rId17"/>
+          <w:headerReference w:type="default" r:id="rId15"/>
+          <w:footerReference w:type="default" r:id="rId16"/>
           <w:pgSz w:w="16838" w:h="11906" w:orient="landscape" w:code="9"/>
           <w:pgMar w:top="1701" w:right="1418" w:bottom="1701" w:left="1418" w:header="709" w:footer="709" w:gutter="0"/>
           <w:pgNumType w:start="1"/>
@@ -7497,8 +7680,8 @@
           <w:lang w:val="es-ES"/>
         </w:rPr>
         <w:sectPr>
-          <w:headerReference w:type="default" r:id="rId18"/>
-          <w:footerReference w:type="default" r:id="rId19"/>
+          <w:headerReference w:type="default" r:id="rId17"/>
+          <w:footerReference w:type="default" r:id="rId18"/>
           <w:pgSz w:w="11909" w:h="16834"/>
           <w:pgMar w:top="1440" w:right="1440" w:bottom="1440" w:left="1440" w:header="720" w:footer="720" w:gutter="0"/>
           <w:pgNumType w:start="1"/>
@@ -9518,8 +9701,8 @@
       </w:r>
     </w:p>
     <w:sectPr>
-      <w:headerReference w:type="default" r:id="rId20"/>
-      <w:footerReference w:type="default" r:id="rId21"/>
+      <w:headerReference w:type="default" r:id="rId19"/>
+      <w:footerReference w:type="default" r:id="rId20"/>
       <w:pgSz w:w="11909" w:h="16834"/>
       <w:pgMar w:top="1440" w:right="1440" w:bottom="1440" w:left="1440" w:header="720" w:footer="720" w:gutter="0"/>
       <w:pgNumType w:start="1"/>
@@ -9556,36 +9739,6 @@
 </file>
 
 <file path=word/footer1.xml><?xml version="1.0" encoding="utf-8"?>
-<w:ftr xmlns:wpc="http://schemas.microsoft.com/office/word/2010/wordprocessingCanvas" xmlns:cx="http://schemas.microsoft.com/office/drawing/2014/chartex" xmlns:cx1="http://schemas.microsoft.com/office/drawing/2015/9/8/chartex" xmlns:cx2="http://schemas.microsoft.com/office/drawing/2015/10/21/chartex" xmlns:cx3="http://schemas.microsoft.com/office/drawing/2016/5/9/chartex" xmlns:cx4="http://schemas.microsoft.com/office/drawing/2016/5/10/chartex" xmlns:cx5="http://schemas.microsoft.com/office/drawing/2016/5/11/chartex" xmlns:cx6="http://schemas.microsoft.com/office/drawing/2016/5/12/chartex" xmlns:cx7="http://schemas.microsoft.com/office/drawing/2016/5/13/chartex" xmlns:cx8="http://schemas.microsoft.com/office/drawing/2016/5/14/chartex" xmlns:mc="http://schemas.openxmlformats.org/markup-compatibility/2006" xmlns:aink="http://schemas.microsoft.com/office/drawing/2016/ink" xmlns:am3d="http://schemas.microsoft.com/office/drawing/2017/model3d" xmlns:o="urn:schemas-microsoft-com:office:office" xmlns:oel="http://schemas.microsoft.com/office/2019/extlst" xmlns:r="http://schemas.openxmlformats.org/officeDocument/2006/relationships" xmlns:m="http://schemas.openxmlformats.org/officeDocument/2006/math" xmlns:v="urn:schemas-microsoft-com:vml" xmlns:wp14="http://schemas.microsoft.com/office/word/2010/wordprocessingDrawing" xmlns:wp="http://schemas.openxmlformats.org/drawingml/2006/wordprocessingDrawing" xmlns:w10="urn:schemas-microsoft-com:office:word" xmlns:w="http://schemas.openxmlformats.org/wordprocessingml/2006/main" xmlns:w14="http://schemas.microsoft.com/office/word/2010/wordml" xmlns:w15="http://schemas.microsoft.com/office/word/2012/wordml" xmlns:w16cex="http://schemas.microsoft.com/office/word/2018/wordml/cex" xmlns:w16cid="http://schemas.microsoft.com/office/word/2016/wordml/cid" xmlns:w16="http://schemas.microsoft.com/office/word/2018/wordml" xmlns:w16sdtdh="http://schemas.microsoft.com/office/word/2020/wordml/sdtdatahash" xmlns:w16se="http://schemas.microsoft.com/office/word/2015/wordml/symex" xmlns:wpg="http://schemas.microsoft.com/office/word/2010/wordprocessingGroup" xmlns:wpi="http://schemas.microsoft.com/office/word/2010/wordprocessingInk" xmlns:wne="http://schemas.microsoft.com/office/word/2006/wordml" xmlns:wps="http://schemas.microsoft.com/office/word/2010/wordprocessingShape" mc:Ignorable="w14 w15 w16se w16cid w16 w16cex w16sdtdh wp14">
-  <w:p>
-    <w:pPr>
-      <w:pStyle w:val="Piedepgina"/>
-    </w:pPr>
-  </w:p>
-</w:ftr>
-</file>
-
-<file path=word/footer2.xml><?xml version="1.0" encoding="utf-8"?>
-<w:ftr xmlns:wpc="http://schemas.microsoft.com/office/word/2010/wordprocessingCanvas" xmlns:cx="http://schemas.microsoft.com/office/drawing/2014/chartex" xmlns:cx1="http://schemas.microsoft.com/office/drawing/2015/9/8/chartex" xmlns:cx2="http://schemas.microsoft.com/office/drawing/2015/10/21/chartex" xmlns:cx3="http://schemas.microsoft.com/office/drawing/2016/5/9/chartex" xmlns:cx4="http://schemas.microsoft.com/office/drawing/2016/5/10/chartex" xmlns:cx5="http://schemas.microsoft.com/office/drawing/2016/5/11/chartex" xmlns:cx6="http://schemas.microsoft.com/office/drawing/2016/5/12/chartex" xmlns:cx7="http://schemas.microsoft.com/office/drawing/2016/5/13/chartex" xmlns:cx8="http://schemas.microsoft.com/office/drawing/2016/5/14/chartex" xmlns:mc="http://schemas.openxmlformats.org/markup-compatibility/2006" xmlns:aink="http://schemas.microsoft.com/office/drawing/2016/ink" xmlns:am3d="http://schemas.microsoft.com/office/drawing/2017/model3d" xmlns:o="urn:schemas-microsoft-com:office:office" xmlns:oel="http://schemas.microsoft.com/office/2019/extlst" xmlns:r="http://schemas.openxmlformats.org/officeDocument/2006/relationships" xmlns:m="http://schemas.openxmlformats.org/officeDocument/2006/math" xmlns:v="urn:schemas-microsoft-com:vml" xmlns:wp14="http://schemas.microsoft.com/office/word/2010/wordprocessingDrawing" xmlns:wp="http://schemas.openxmlformats.org/drawingml/2006/wordprocessingDrawing" xmlns:w10="urn:schemas-microsoft-com:office:word" xmlns:w="http://schemas.openxmlformats.org/wordprocessingml/2006/main" xmlns:w14="http://schemas.microsoft.com/office/word/2010/wordml" xmlns:w15="http://schemas.microsoft.com/office/word/2012/wordml" xmlns:w16cex="http://schemas.microsoft.com/office/word/2018/wordml/cex" xmlns:w16cid="http://schemas.microsoft.com/office/word/2016/wordml/cid" xmlns:w16="http://schemas.microsoft.com/office/word/2018/wordml" xmlns:w16sdtdh="http://schemas.microsoft.com/office/word/2020/wordml/sdtdatahash" xmlns:w16se="http://schemas.microsoft.com/office/word/2015/wordml/symex" xmlns:wpg="http://schemas.microsoft.com/office/word/2010/wordprocessingGroup" xmlns:wpi="http://schemas.microsoft.com/office/word/2010/wordprocessingInk" xmlns:wne="http://schemas.microsoft.com/office/word/2006/wordml" xmlns:wps="http://schemas.microsoft.com/office/word/2010/wordprocessingShape" mc:Ignorable="w14 w15 w16se w16cid w16 w16cex w16sdtdh wp14">
-  <w:p>
-    <w:pPr>
-      <w:pStyle w:val="Piedepgina"/>
-    </w:pPr>
-  </w:p>
-</w:ftr>
-</file>
-
-<file path=word/footer3.xml><?xml version="1.0" encoding="utf-8"?>
-<w:ftr xmlns:wpc="http://schemas.microsoft.com/office/word/2010/wordprocessingCanvas" xmlns:cx="http://schemas.microsoft.com/office/drawing/2014/chartex" xmlns:cx1="http://schemas.microsoft.com/office/drawing/2015/9/8/chartex" xmlns:cx2="http://schemas.microsoft.com/office/drawing/2015/10/21/chartex" xmlns:cx3="http://schemas.microsoft.com/office/drawing/2016/5/9/chartex" xmlns:cx4="http://schemas.microsoft.com/office/drawing/2016/5/10/chartex" xmlns:cx5="http://schemas.microsoft.com/office/drawing/2016/5/11/chartex" xmlns:cx6="http://schemas.microsoft.com/office/drawing/2016/5/12/chartex" xmlns:cx7="http://schemas.microsoft.com/office/drawing/2016/5/13/chartex" xmlns:cx8="http://schemas.microsoft.com/office/drawing/2016/5/14/chartex" xmlns:mc="http://schemas.openxmlformats.org/markup-compatibility/2006" xmlns:aink="http://schemas.microsoft.com/office/drawing/2016/ink" xmlns:am3d="http://schemas.microsoft.com/office/drawing/2017/model3d" xmlns:o="urn:schemas-microsoft-com:office:office" xmlns:oel="http://schemas.microsoft.com/office/2019/extlst" xmlns:r="http://schemas.openxmlformats.org/officeDocument/2006/relationships" xmlns:m="http://schemas.openxmlformats.org/officeDocument/2006/math" xmlns:v="urn:schemas-microsoft-com:vml" xmlns:wp14="http://schemas.microsoft.com/office/word/2010/wordprocessingDrawing" xmlns:wp="http://schemas.openxmlformats.org/drawingml/2006/wordprocessingDrawing" xmlns:w10="urn:schemas-microsoft-com:office:word" xmlns:w="http://schemas.openxmlformats.org/wordprocessingml/2006/main" xmlns:w14="http://schemas.microsoft.com/office/word/2010/wordml" xmlns:w15="http://schemas.microsoft.com/office/word/2012/wordml" xmlns:w16cex="http://schemas.microsoft.com/office/word/2018/wordml/cex" xmlns:w16cid="http://schemas.microsoft.com/office/word/2016/wordml/cid" xmlns:w16="http://schemas.microsoft.com/office/word/2018/wordml" xmlns:w16sdtdh="http://schemas.microsoft.com/office/word/2020/wordml/sdtdatahash" xmlns:w16se="http://schemas.microsoft.com/office/word/2015/wordml/symex" xmlns:wpg="http://schemas.microsoft.com/office/word/2010/wordprocessingGroup" xmlns:wpi="http://schemas.microsoft.com/office/word/2010/wordprocessingInk" xmlns:wne="http://schemas.microsoft.com/office/word/2006/wordml" xmlns:wps="http://schemas.microsoft.com/office/word/2010/wordprocessingShape" mc:Ignorable="w14 w15 w16se w16cid w16 w16cex w16sdtdh wp14">
-  <w:p>
-    <w:pPr>
-      <w:pStyle w:val="Piedepgina"/>
-    </w:pPr>
-  </w:p>
-</w:ftr>
-</file>
-
-<file path=word/footer4.xml><?xml version="1.0" encoding="utf-8"?>
 <w:ftr xmlns:wpc="http://schemas.microsoft.com/office/word/2010/wordprocessingCanvas" xmlns:cx="http://schemas.microsoft.com/office/drawing/2014/chartex" xmlns:cx1="http://schemas.microsoft.com/office/drawing/2015/9/8/chartex" xmlns:cx2="http://schemas.microsoft.com/office/drawing/2015/10/21/chartex" xmlns:cx3="http://schemas.microsoft.com/office/drawing/2016/5/9/chartex" xmlns:cx4="http://schemas.microsoft.com/office/drawing/2016/5/10/chartex" xmlns:cx5="http://schemas.microsoft.com/office/drawing/2016/5/11/chartex" xmlns:cx6="http://schemas.microsoft.com/office/drawing/2016/5/12/chartex" xmlns:cx7="http://schemas.microsoft.com/office/drawing/2016/5/13/chartex" xmlns:cx8="http://schemas.microsoft.com/office/drawing/2016/5/14/chartex" xmlns:mc="http://schemas.openxmlformats.org/markup-compatibility/2006" xmlns:aink="http://schemas.microsoft.com/office/drawing/2016/ink" xmlns:am3d="http://schemas.microsoft.com/office/drawing/2017/model3d" xmlns:o="urn:schemas-microsoft-com:office:office" xmlns:oel="http://schemas.microsoft.com/office/2019/extlst" xmlns:r="http://schemas.openxmlformats.org/officeDocument/2006/relationships" xmlns:m="http://schemas.openxmlformats.org/officeDocument/2006/math" xmlns:v="urn:schemas-microsoft-com:vml" xmlns:wp14="http://schemas.microsoft.com/office/word/2010/wordprocessingDrawing" xmlns:wp="http://schemas.openxmlformats.org/drawingml/2006/wordprocessingDrawing" xmlns:w10="urn:schemas-microsoft-com:office:word" xmlns:w="http://schemas.openxmlformats.org/wordprocessingml/2006/main" xmlns:w14="http://schemas.microsoft.com/office/word/2010/wordml" xmlns:w15="http://schemas.microsoft.com/office/word/2012/wordml" xmlns:w16cex="http://schemas.microsoft.com/office/word/2018/wordml/cex" xmlns:w16cid="http://schemas.microsoft.com/office/word/2016/wordml/cid" xmlns:w16="http://schemas.microsoft.com/office/word/2018/wordml" xmlns:w16sdtdh="http://schemas.microsoft.com/office/word/2020/wordml/sdtdatahash" xmlns:w16se="http://schemas.microsoft.com/office/word/2015/wordml/symex" xmlns:wpg="http://schemas.microsoft.com/office/word/2010/wordprocessingGroup" xmlns:wpi="http://schemas.microsoft.com/office/word/2010/wordprocessingInk" xmlns:wne="http://schemas.microsoft.com/office/word/2006/wordml" xmlns:wps="http://schemas.microsoft.com/office/word/2010/wordprocessingShape" mc:Ignorable="w14 w15 w16se w16cid w16 w16cex w16sdtdh wp14">
   <w:sdt>
     <w:sdtPr>
@@ -9622,7 +9775,7 @@
 </w:ftr>
 </file>
 
-<file path=word/footer5.xml><?xml version="1.0" encoding="utf-8"?>
+<file path=word/footer2.xml><?xml version="1.0" encoding="utf-8"?>
 <w:ftr xmlns:wpc="http://schemas.microsoft.com/office/word/2010/wordprocessingCanvas" xmlns:cx="http://schemas.microsoft.com/office/drawing/2014/chartex" xmlns:cx1="http://schemas.microsoft.com/office/drawing/2015/9/8/chartex" xmlns:cx2="http://schemas.microsoft.com/office/drawing/2015/10/21/chartex" xmlns:cx3="http://schemas.microsoft.com/office/drawing/2016/5/9/chartex" xmlns:cx4="http://schemas.microsoft.com/office/drawing/2016/5/10/chartex" xmlns:cx5="http://schemas.microsoft.com/office/drawing/2016/5/11/chartex" xmlns:cx6="http://schemas.microsoft.com/office/drawing/2016/5/12/chartex" xmlns:cx7="http://schemas.microsoft.com/office/drawing/2016/5/13/chartex" xmlns:cx8="http://schemas.microsoft.com/office/drawing/2016/5/14/chartex" xmlns:mc="http://schemas.openxmlformats.org/markup-compatibility/2006" xmlns:aink="http://schemas.microsoft.com/office/drawing/2016/ink" xmlns:am3d="http://schemas.microsoft.com/office/drawing/2017/model3d" xmlns:o="urn:schemas-microsoft-com:office:office" xmlns:oel="http://schemas.microsoft.com/office/2019/extlst" xmlns:r="http://schemas.openxmlformats.org/officeDocument/2006/relationships" xmlns:m="http://schemas.openxmlformats.org/officeDocument/2006/math" xmlns:v="urn:schemas-microsoft-com:vml" xmlns:wp14="http://schemas.microsoft.com/office/word/2010/wordprocessingDrawing" xmlns:wp="http://schemas.openxmlformats.org/drawingml/2006/wordprocessingDrawing" xmlns:w10="urn:schemas-microsoft-com:office:word" xmlns:w="http://schemas.openxmlformats.org/wordprocessingml/2006/main" xmlns:w14="http://schemas.microsoft.com/office/word/2010/wordml" xmlns:w15="http://schemas.microsoft.com/office/word/2012/wordml" xmlns:w16cex="http://schemas.microsoft.com/office/word/2018/wordml/cex" xmlns:w16cid="http://schemas.microsoft.com/office/word/2016/wordml/cid" xmlns:w16="http://schemas.microsoft.com/office/word/2018/wordml" xmlns:w16sdtdh="http://schemas.microsoft.com/office/word/2020/wordml/sdtdatahash" xmlns:w16se="http://schemas.microsoft.com/office/word/2015/wordml/symex" xmlns:wpg="http://schemas.microsoft.com/office/word/2010/wordprocessingGroup" xmlns:wpi="http://schemas.microsoft.com/office/word/2010/wordprocessingInk" xmlns:wne="http://schemas.microsoft.com/office/word/2006/wordml" xmlns:wps="http://schemas.microsoft.com/office/word/2010/wordprocessingShape" mc:Ignorable="w14 w15 w16se w16cid w16 w16cex w16sdtdh wp14">
   <w:sdt>
     <w:sdtPr>
@@ -9659,7 +9812,7 @@
 </w:ftr>
 </file>
 
-<file path=word/footer6.xml><?xml version="1.0" encoding="utf-8"?>
+<file path=word/footer3.xml><?xml version="1.0" encoding="utf-8"?>
 <w:ftr xmlns:wpc="http://schemas.microsoft.com/office/word/2010/wordprocessingCanvas" xmlns:cx="http://schemas.microsoft.com/office/drawing/2014/chartex" xmlns:cx1="http://schemas.microsoft.com/office/drawing/2015/9/8/chartex" xmlns:cx2="http://schemas.microsoft.com/office/drawing/2015/10/21/chartex" xmlns:cx3="http://schemas.microsoft.com/office/drawing/2016/5/9/chartex" xmlns:cx4="http://schemas.microsoft.com/office/drawing/2016/5/10/chartex" xmlns:cx5="http://schemas.microsoft.com/office/drawing/2016/5/11/chartex" xmlns:cx6="http://schemas.microsoft.com/office/drawing/2016/5/12/chartex" xmlns:cx7="http://schemas.microsoft.com/office/drawing/2016/5/13/chartex" xmlns:cx8="http://schemas.microsoft.com/office/drawing/2016/5/14/chartex" xmlns:mc="http://schemas.openxmlformats.org/markup-compatibility/2006" xmlns:aink="http://schemas.microsoft.com/office/drawing/2016/ink" xmlns:am3d="http://schemas.microsoft.com/office/drawing/2017/model3d" xmlns:o="urn:schemas-microsoft-com:office:office" xmlns:oel="http://schemas.microsoft.com/office/2019/extlst" xmlns:r="http://schemas.openxmlformats.org/officeDocument/2006/relationships" xmlns:m="http://schemas.openxmlformats.org/officeDocument/2006/math" xmlns:v="urn:schemas-microsoft-com:vml" xmlns:wp14="http://schemas.microsoft.com/office/word/2010/wordprocessingDrawing" xmlns:wp="http://schemas.openxmlformats.org/drawingml/2006/wordprocessingDrawing" xmlns:w10="urn:schemas-microsoft-com:office:word" xmlns:w="http://schemas.openxmlformats.org/wordprocessingml/2006/main" xmlns:w14="http://schemas.microsoft.com/office/word/2010/wordml" xmlns:w15="http://schemas.microsoft.com/office/word/2012/wordml" xmlns:w16cex="http://schemas.microsoft.com/office/word/2018/wordml/cex" xmlns:w16cid="http://schemas.microsoft.com/office/word/2016/wordml/cid" xmlns:w16="http://schemas.microsoft.com/office/word/2018/wordml" xmlns:w16sdtdh="http://schemas.microsoft.com/office/word/2020/wordml/sdtdatahash" xmlns:w16se="http://schemas.microsoft.com/office/word/2015/wordml/symex" xmlns:wpg="http://schemas.microsoft.com/office/word/2010/wordprocessingGroup" xmlns:wpi="http://schemas.microsoft.com/office/word/2010/wordprocessingInk" xmlns:wne="http://schemas.microsoft.com/office/word/2006/wordml" xmlns:wps="http://schemas.microsoft.com/office/word/2010/wordprocessingShape" mc:Ignorable="w14 w15 w16se w16cid w16 w16cex w16sdtdh wp14">
   <w:sdt>
     <w:sdtPr>
@@ -9683,7 +9836,7 @@
 </w:ftr>
 </file>
 
-<file path=word/footer7.xml><?xml version="1.0" encoding="utf-8"?>
+<file path=word/footer4.xml><?xml version="1.0" encoding="utf-8"?>
 <w:ftr xmlns:wpc="http://schemas.microsoft.com/office/word/2010/wordprocessingCanvas" xmlns:cx="http://schemas.microsoft.com/office/drawing/2014/chartex" xmlns:cx1="http://schemas.microsoft.com/office/drawing/2015/9/8/chartex" xmlns:cx2="http://schemas.microsoft.com/office/drawing/2015/10/21/chartex" xmlns:cx3="http://schemas.microsoft.com/office/drawing/2016/5/9/chartex" xmlns:cx4="http://schemas.microsoft.com/office/drawing/2016/5/10/chartex" xmlns:cx5="http://schemas.microsoft.com/office/drawing/2016/5/11/chartex" xmlns:cx6="http://schemas.microsoft.com/office/drawing/2016/5/12/chartex" xmlns:cx7="http://schemas.microsoft.com/office/drawing/2016/5/13/chartex" xmlns:cx8="http://schemas.microsoft.com/office/drawing/2016/5/14/chartex" xmlns:mc="http://schemas.openxmlformats.org/markup-compatibility/2006" xmlns:aink="http://schemas.microsoft.com/office/drawing/2016/ink" xmlns:am3d="http://schemas.microsoft.com/office/drawing/2017/model3d" xmlns:o="urn:schemas-microsoft-com:office:office" xmlns:oel="http://schemas.microsoft.com/office/2019/extlst" xmlns:r="http://schemas.openxmlformats.org/officeDocument/2006/relationships" xmlns:m="http://schemas.openxmlformats.org/officeDocument/2006/math" xmlns:v="urn:schemas-microsoft-com:vml" xmlns:wp14="http://schemas.microsoft.com/office/word/2010/wordprocessingDrawing" xmlns:wp="http://schemas.openxmlformats.org/drawingml/2006/wordprocessingDrawing" xmlns:w10="urn:schemas-microsoft-com:office:word" xmlns:w="http://schemas.openxmlformats.org/wordprocessingml/2006/main" xmlns:w14="http://schemas.microsoft.com/office/word/2010/wordml" xmlns:w15="http://schemas.microsoft.com/office/word/2012/wordml" xmlns:w16cex="http://schemas.microsoft.com/office/word/2018/wordml/cex" xmlns:w16cid="http://schemas.microsoft.com/office/word/2016/wordml/cid" xmlns:w16="http://schemas.microsoft.com/office/word/2018/wordml" xmlns:w16sdtdh="http://schemas.microsoft.com/office/word/2020/wordml/sdtdatahash" xmlns:w16se="http://schemas.microsoft.com/office/word/2015/wordml/symex" xmlns:wpg="http://schemas.microsoft.com/office/word/2010/wordprocessingGroup" xmlns:wpi="http://schemas.microsoft.com/office/word/2010/wordprocessingInk" xmlns:wne="http://schemas.microsoft.com/office/word/2006/wordml" xmlns:wps="http://schemas.microsoft.com/office/word/2010/wordprocessingShape" mc:Ignorable="w14 w15 w16se w16cid w16 w16cex w16sdtdh wp14">
   <w:p>
     <w:pPr>
@@ -9727,16 +9880,16 @@
       <w:pStyle w:val="Encabezado"/>
     </w:pPr>
   </w:p>
+  <w:p>
+    <w:pPr>
+      <w:pStyle w:val="Encabezado"/>
+    </w:pPr>
+  </w:p>
 </w:hdr>
 </file>
 
 <file path=word/header2.xml><?xml version="1.0" encoding="utf-8"?>
 <w:hdr xmlns:wpc="http://schemas.microsoft.com/office/word/2010/wordprocessingCanvas" xmlns:cx="http://schemas.microsoft.com/office/drawing/2014/chartex" xmlns:cx1="http://schemas.microsoft.com/office/drawing/2015/9/8/chartex" xmlns:cx2="http://schemas.microsoft.com/office/drawing/2015/10/21/chartex" xmlns:cx3="http://schemas.microsoft.com/office/drawing/2016/5/9/chartex" xmlns:cx4="http://schemas.microsoft.com/office/drawing/2016/5/10/chartex" xmlns:cx5="http://schemas.microsoft.com/office/drawing/2016/5/11/chartex" xmlns:cx6="http://schemas.microsoft.com/office/drawing/2016/5/12/chartex" xmlns:cx7="http://schemas.microsoft.com/office/drawing/2016/5/13/chartex" xmlns:cx8="http://schemas.microsoft.com/office/drawing/2016/5/14/chartex" xmlns:mc="http://schemas.openxmlformats.org/markup-compatibility/2006" xmlns:aink="http://schemas.microsoft.com/office/drawing/2016/ink" xmlns:am3d="http://schemas.microsoft.com/office/drawing/2017/model3d" xmlns:o="urn:schemas-microsoft-com:office:office" xmlns:oel="http://schemas.microsoft.com/office/2019/extlst" xmlns:r="http://schemas.openxmlformats.org/officeDocument/2006/relationships" xmlns:m="http://schemas.openxmlformats.org/officeDocument/2006/math" xmlns:v="urn:schemas-microsoft-com:vml" xmlns:wp14="http://schemas.microsoft.com/office/word/2010/wordprocessingDrawing" xmlns:wp="http://schemas.openxmlformats.org/drawingml/2006/wordprocessingDrawing" xmlns:w10="urn:schemas-microsoft-com:office:word" xmlns:w="http://schemas.openxmlformats.org/wordprocessingml/2006/main" xmlns:w14="http://schemas.microsoft.com/office/word/2010/wordml" xmlns:w15="http://schemas.microsoft.com/office/word/2012/wordml" xmlns:w16cex="http://schemas.microsoft.com/office/word/2018/wordml/cex" xmlns:w16cid="http://schemas.microsoft.com/office/word/2016/wordml/cid" xmlns:w16="http://schemas.microsoft.com/office/word/2018/wordml" xmlns:w16sdtdh="http://schemas.microsoft.com/office/word/2020/wordml/sdtdatahash" xmlns:w16se="http://schemas.microsoft.com/office/word/2015/wordml/symex" xmlns:wpg="http://schemas.microsoft.com/office/word/2010/wordprocessingGroup" xmlns:wpi="http://schemas.microsoft.com/office/word/2010/wordprocessingInk" xmlns:wne="http://schemas.microsoft.com/office/word/2006/wordml" xmlns:wps="http://schemas.microsoft.com/office/word/2010/wordprocessingShape" mc:Ignorable="w14 w15 w16se w16cid w16 w16cex w16sdtdh wp14">
-  <w:p>
-    <w:pPr>
-      <w:pStyle w:val="Encabezado"/>
-    </w:pPr>
-  </w:p>
   <w:p>
     <w:pPr>
       <w:pStyle w:val="Encabezado"/>
@@ -9766,26 +9919,6 @@
 </file>
 
 <file path=word/header5.xml><?xml version="1.0" encoding="utf-8"?>
-<w:hdr xmlns:wpc="http://schemas.microsoft.com/office/word/2010/wordprocessingCanvas" xmlns:cx="http://schemas.microsoft.com/office/drawing/2014/chartex" xmlns:cx1="http://schemas.microsoft.com/office/drawing/2015/9/8/chartex" xmlns:cx2="http://schemas.microsoft.com/office/drawing/2015/10/21/chartex" xmlns:cx3="http://schemas.microsoft.com/office/drawing/2016/5/9/chartex" xmlns:cx4="http://schemas.microsoft.com/office/drawing/2016/5/10/chartex" xmlns:cx5="http://schemas.microsoft.com/office/drawing/2016/5/11/chartex" xmlns:cx6="http://schemas.microsoft.com/office/drawing/2016/5/12/chartex" xmlns:cx7="http://schemas.microsoft.com/office/drawing/2016/5/13/chartex" xmlns:cx8="http://schemas.microsoft.com/office/drawing/2016/5/14/chartex" xmlns:mc="http://schemas.openxmlformats.org/markup-compatibility/2006" xmlns:aink="http://schemas.microsoft.com/office/drawing/2016/ink" xmlns:am3d="http://schemas.microsoft.com/office/drawing/2017/model3d" xmlns:o="urn:schemas-microsoft-com:office:office" xmlns:oel="http://schemas.microsoft.com/office/2019/extlst" xmlns:r="http://schemas.openxmlformats.org/officeDocument/2006/relationships" xmlns:m="http://schemas.openxmlformats.org/officeDocument/2006/math" xmlns:v="urn:schemas-microsoft-com:vml" xmlns:wp14="http://schemas.microsoft.com/office/word/2010/wordprocessingDrawing" xmlns:wp="http://schemas.openxmlformats.org/drawingml/2006/wordprocessingDrawing" xmlns:w10="urn:schemas-microsoft-com:office:word" xmlns:w="http://schemas.openxmlformats.org/wordprocessingml/2006/main" xmlns:w14="http://schemas.microsoft.com/office/word/2010/wordml" xmlns:w15="http://schemas.microsoft.com/office/word/2012/wordml" xmlns:w16cex="http://schemas.microsoft.com/office/word/2018/wordml/cex" xmlns:w16cid="http://schemas.microsoft.com/office/word/2016/wordml/cid" xmlns:w16="http://schemas.microsoft.com/office/word/2018/wordml" xmlns:w16sdtdh="http://schemas.microsoft.com/office/word/2020/wordml/sdtdatahash" xmlns:w16se="http://schemas.microsoft.com/office/word/2015/wordml/symex" xmlns:wpg="http://schemas.microsoft.com/office/word/2010/wordprocessingGroup" xmlns:wpi="http://schemas.microsoft.com/office/word/2010/wordprocessingInk" xmlns:wne="http://schemas.microsoft.com/office/word/2006/wordml" xmlns:wps="http://schemas.microsoft.com/office/word/2010/wordprocessingShape" mc:Ignorable="w14 w15 w16se w16cid w16 w16cex w16sdtdh wp14">
-  <w:p>
-    <w:pPr>
-      <w:pStyle w:val="Encabezado"/>
-    </w:pPr>
-  </w:p>
-</w:hdr>
-</file>
-
-<file path=word/header6.xml><?xml version="1.0" encoding="utf-8"?>
-<w:hdr xmlns:wpc="http://schemas.microsoft.com/office/word/2010/wordprocessingCanvas" xmlns:cx="http://schemas.microsoft.com/office/drawing/2014/chartex" xmlns:cx1="http://schemas.microsoft.com/office/drawing/2015/9/8/chartex" xmlns:cx2="http://schemas.microsoft.com/office/drawing/2015/10/21/chartex" xmlns:cx3="http://schemas.microsoft.com/office/drawing/2016/5/9/chartex" xmlns:cx4="http://schemas.microsoft.com/office/drawing/2016/5/10/chartex" xmlns:cx5="http://schemas.microsoft.com/office/drawing/2016/5/11/chartex" xmlns:cx6="http://schemas.microsoft.com/office/drawing/2016/5/12/chartex" xmlns:cx7="http://schemas.microsoft.com/office/drawing/2016/5/13/chartex" xmlns:cx8="http://schemas.microsoft.com/office/drawing/2016/5/14/chartex" xmlns:mc="http://schemas.openxmlformats.org/markup-compatibility/2006" xmlns:aink="http://schemas.microsoft.com/office/drawing/2016/ink" xmlns:am3d="http://schemas.microsoft.com/office/drawing/2017/model3d" xmlns:o="urn:schemas-microsoft-com:office:office" xmlns:oel="http://schemas.microsoft.com/office/2019/extlst" xmlns:r="http://schemas.openxmlformats.org/officeDocument/2006/relationships" xmlns:m="http://schemas.openxmlformats.org/officeDocument/2006/math" xmlns:v="urn:schemas-microsoft-com:vml" xmlns:wp14="http://schemas.microsoft.com/office/word/2010/wordprocessingDrawing" xmlns:wp="http://schemas.openxmlformats.org/drawingml/2006/wordprocessingDrawing" xmlns:w10="urn:schemas-microsoft-com:office:word" xmlns:w="http://schemas.openxmlformats.org/wordprocessingml/2006/main" xmlns:w14="http://schemas.microsoft.com/office/word/2010/wordml" xmlns:w15="http://schemas.microsoft.com/office/word/2012/wordml" xmlns:w16cex="http://schemas.microsoft.com/office/word/2018/wordml/cex" xmlns:w16cid="http://schemas.microsoft.com/office/word/2016/wordml/cid" xmlns:w16="http://schemas.microsoft.com/office/word/2018/wordml" xmlns:w16sdtdh="http://schemas.microsoft.com/office/word/2020/wordml/sdtdatahash" xmlns:w16se="http://schemas.microsoft.com/office/word/2015/wordml/symex" xmlns:wpg="http://schemas.microsoft.com/office/word/2010/wordprocessingGroup" xmlns:wpi="http://schemas.microsoft.com/office/word/2010/wordprocessingInk" xmlns:wne="http://schemas.microsoft.com/office/word/2006/wordml" xmlns:wps="http://schemas.microsoft.com/office/word/2010/wordprocessingShape" mc:Ignorable="w14 w15 w16se w16cid w16 w16cex w16sdtdh wp14">
-  <w:p>
-    <w:pPr>
-      <w:pStyle w:val="Encabezado"/>
-    </w:pPr>
-  </w:p>
-</w:hdr>
-</file>
-
-<file path=word/header7.xml><?xml version="1.0" encoding="utf-8"?>
 <w:hdr xmlns:wpc="http://schemas.microsoft.com/office/word/2010/wordprocessingCanvas" xmlns:cx="http://schemas.microsoft.com/office/drawing/2014/chartex" xmlns:cx1="http://schemas.microsoft.com/office/drawing/2015/9/8/chartex" xmlns:cx2="http://schemas.microsoft.com/office/drawing/2015/10/21/chartex" xmlns:cx3="http://schemas.microsoft.com/office/drawing/2016/5/9/chartex" xmlns:cx4="http://schemas.microsoft.com/office/drawing/2016/5/10/chartex" xmlns:cx5="http://schemas.microsoft.com/office/drawing/2016/5/11/chartex" xmlns:cx6="http://schemas.microsoft.com/office/drawing/2016/5/12/chartex" xmlns:cx7="http://schemas.microsoft.com/office/drawing/2016/5/13/chartex" xmlns:cx8="http://schemas.microsoft.com/office/drawing/2016/5/14/chartex" xmlns:mc="http://schemas.openxmlformats.org/markup-compatibility/2006" xmlns:aink="http://schemas.microsoft.com/office/drawing/2016/ink" xmlns:am3d="http://schemas.microsoft.com/office/drawing/2017/model3d" xmlns:o="urn:schemas-microsoft-com:office:office" xmlns:oel="http://schemas.microsoft.com/office/2019/extlst" xmlns:r="http://schemas.openxmlformats.org/officeDocument/2006/relationships" xmlns:m="http://schemas.openxmlformats.org/officeDocument/2006/math" xmlns:v="urn:schemas-microsoft-com:vml" xmlns:wp14="http://schemas.microsoft.com/office/word/2010/wordprocessingDrawing" xmlns:wp="http://schemas.openxmlformats.org/drawingml/2006/wordprocessingDrawing" xmlns:w10="urn:schemas-microsoft-com:office:word" xmlns:w="http://schemas.openxmlformats.org/wordprocessingml/2006/main" xmlns:w14="http://schemas.microsoft.com/office/word/2010/wordml" xmlns:w15="http://schemas.microsoft.com/office/word/2012/wordml" xmlns:w16cex="http://schemas.microsoft.com/office/word/2018/wordml/cex" xmlns:w16cid="http://schemas.microsoft.com/office/word/2016/wordml/cid" xmlns:w16="http://schemas.microsoft.com/office/word/2018/wordml" xmlns:w16sdtdh="http://schemas.microsoft.com/office/word/2020/wordml/sdtdatahash" xmlns:w16se="http://schemas.microsoft.com/office/word/2015/wordml/symex" xmlns:wpg="http://schemas.microsoft.com/office/word/2010/wordprocessingGroup" xmlns:wpi="http://schemas.microsoft.com/office/word/2010/wordprocessingInk" xmlns:wne="http://schemas.microsoft.com/office/word/2006/wordml" xmlns:wps="http://schemas.microsoft.com/office/word/2010/wordprocessingShape" mc:Ignorable="w14 w15 w16se w16cid w16 w16cex w16sdtdh wp14">
   <w:p>
     <w:pPr>
@@ -11247,4 +11380,16 @@
     </a:ext>
   </a:extLst>
 </a:theme>
+</file>
+
+<file path=customXml/item1.xml><?xml version="1.0" encoding="utf-8"?>
+<b:Sources xmlns:b="http://schemas.openxmlformats.org/officeDocument/2006/bibliography" xmlns="http://schemas.openxmlformats.org/officeDocument/2006/bibliography" SelectedStyle="\APASixthEditionOfficeOnline.xsl" StyleName="APA" Version="6"/>
+</file>
+
+<file path=customXml/itemProps1.xml><?xml version="1.0" encoding="utf-8"?>
+<ds:datastoreItem xmlns:ds="http://schemas.openxmlformats.org/officeDocument/2006/customXml" ds:itemID="{66209B96-485C-4A1D-AF63-C40540A6CE6F}">
+  <ds:schemaRefs>
+    <ds:schemaRef ds:uri="http://schemas.openxmlformats.org/officeDocument/2006/bibliography"/>
+  </ds:schemaRefs>
+</ds:datastoreItem>
 </file>
--- a/Documentacion/Documentacion.docx
+++ b/Documentacion/Documentacion.docx
@@ -60,7 +60,7 @@
         <w:jc w:val="center"/>
       </w:pPr>
       <w:bookmarkStart w:id="0" w:name="_heading=h.gjdgxs" w:colFirst="0" w:colLast="0"/>
-      <w:bookmarkStart w:id="1" w:name="_Toc104912482"/>
+      <w:bookmarkStart w:id="1" w:name="_Toc105408969"/>
       <w:bookmarkEnd w:id="0"/>
       <w:r>
         <w:t>Documentación</w:t>
@@ -213,7 +213,7 @@
           <w:r>
             <w:fldChar w:fldCharType="separate"/>
           </w:r>
-          <w:hyperlink w:anchor="_Toc104912482" w:history="1">
+          <w:hyperlink w:anchor="_Toc105408969" w:history="1">
             <w:r>
               <w:rPr>
                 <w:rStyle w:val="Hipervnculo"/>
@@ -240,7 +240,7 @@
                 <w:noProof/>
                 <w:webHidden/>
               </w:rPr>
-              <w:instrText xml:space="preserve"> PAGEREF _Toc104912482 \h </w:instrText>
+              <w:instrText xml:space="preserve"> PAGEREF _Toc105408969 \h </w:instrText>
             </w:r>
             <w:r>
               <w:rPr>
@@ -283,7 +283,7 @@
               <w:lang w:val="es-ES"/>
             </w:rPr>
           </w:pPr>
-          <w:hyperlink w:anchor="_Toc104912483" w:history="1">
+          <w:hyperlink w:anchor="_Toc105408970" w:history="1">
             <w:r>
               <w:rPr>
                 <w:rStyle w:val="Hipervnculo"/>
@@ -310,7 +310,7 @@
                 <w:noProof/>
                 <w:webHidden/>
               </w:rPr>
-              <w:instrText xml:space="preserve"> PAGEREF _Toc104912483 \h </w:instrText>
+              <w:instrText xml:space="preserve"> PAGEREF _Toc105408970 \h </w:instrText>
             </w:r>
             <w:r>
               <w:rPr>
@@ -353,7 +353,7 @@
               <w:lang w:val="es-ES"/>
             </w:rPr>
           </w:pPr>
-          <w:hyperlink w:anchor="_Toc104912484" w:history="1">
+          <w:hyperlink w:anchor="_Toc105408971" w:history="1">
             <w:r>
               <w:rPr>
                 <w:rStyle w:val="Hipervnculo"/>
@@ -380,7 +380,7 @@
                 <w:noProof/>
                 <w:webHidden/>
               </w:rPr>
-              <w:instrText xml:space="preserve"> PAGEREF _Toc104912484 \h </w:instrText>
+              <w:instrText xml:space="preserve"> PAGEREF _Toc105408971 \h </w:instrText>
             </w:r>
             <w:r>
               <w:rPr>
@@ -423,7 +423,7 @@
               <w:lang w:val="es-ES"/>
             </w:rPr>
           </w:pPr>
-          <w:hyperlink w:anchor="_Toc104912485" w:history="1">
+          <w:hyperlink w:anchor="_Toc105408972" w:history="1">
             <w:r>
               <w:rPr>
                 <w:rStyle w:val="Hipervnculo"/>
@@ -450,7 +450,7 @@
                 <w:noProof/>
                 <w:webHidden/>
               </w:rPr>
-              <w:instrText xml:space="preserve"> PAGEREF _Toc104912485 \h </w:instrText>
+              <w:instrText xml:space="preserve"> PAGEREF _Toc105408972 \h </w:instrText>
             </w:r>
             <w:r>
               <w:rPr>
@@ -470,141 +470,7 @@
                 <w:noProof/>
                 <w:webHidden/>
               </w:rPr>
-              <w:t>3</w:t>
-            </w:r>
-            <w:r>
-              <w:rPr>
-                <w:noProof/>
-                <w:webHidden/>
-              </w:rPr>
-              <w:fldChar w:fldCharType="end"/>
-            </w:r>
-          </w:hyperlink>
-        </w:p>
-        <w:p>
-          <w:pPr>
-            <w:pStyle w:val="TDC2"/>
-            <w:rPr>
-              <w:rFonts w:asciiTheme="minorHAnsi" w:eastAsiaTheme="minorEastAsia" w:hAnsiTheme="minorHAnsi" w:cstheme="minorBidi"/>
-              <w:noProof/>
-              <w:lang w:val="es-ES"/>
-            </w:rPr>
-          </w:pPr>
-          <w:hyperlink w:anchor="_Toc104912486" w:history="1">
-            <w:r>
-              <w:rPr>
-                <w:rStyle w:val="Hipervnculo"/>
-                <w:noProof/>
-              </w:rPr>
-              <w:t>Requisitos funcionales</w:t>
-            </w:r>
-            <w:r>
-              <w:rPr>
-                <w:noProof/>
-                <w:webHidden/>
-              </w:rPr>
-              <w:tab/>
-            </w:r>
-            <w:r>
-              <w:rPr>
-                <w:noProof/>
-                <w:webHidden/>
-              </w:rPr>
-              <w:fldChar w:fldCharType="begin"/>
-            </w:r>
-            <w:r>
-              <w:rPr>
-                <w:noProof/>
-                <w:webHidden/>
-              </w:rPr>
-              <w:instrText xml:space="preserve"> PAGEREF _Toc104912486 \h </w:instrText>
-            </w:r>
-            <w:r>
-              <w:rPr>
-                <w:noProof/>
-                <w:webHidden/>
-              </w:rPr>
-            </w:r>
-            <w:r>
-              <w:rPr>
-                <w:noProof/>
-                <w:webHidden/>
-              </w:rPr>
-              <w:fldChar w:fldCharType="separate"/>
-            </w:r>
-            <w:r>
-              <w:rPr>
-                <w:noProof/>
-                <w:webHidden/>
-              </w:rPr>
-              <w:t>1</w:t>
-            </w:r>
-            <w:r>
-              <w:rPr>
-                <w:noProof/>
-                <w:webHidden/>
-              </w:rPr>
-              <w:fldChar w:fldCharType="end"/>
-            </w:r>
-          </w:hyperlink>
-        </w:p>
-        <w:p>
-          <w:pPr>
-            <w:pStyle w:val="TDC2"/>
-            <w:rPr>
-              <w:rFonts w:asciiTheme="minorHAnsi" w:eastAsiaTheme="minorEastAsia" w:hAnsiTheme="minorHAnsi" w:cstheme="minorBidi"/>
-              <w:noProof/>
-              <w:lang w:val="es-ES"/>
-            </w:rPr>
-          </w:pPr>
-          <w:hyperlink w:anchor="_Toc104912487" w:history="1">
-            <w:r>
-              <w:rPr>
-                <w:rStyle w:val="Hipervnculo"/>
-                <w:noProof/>
-              </w:rPr>
-              <w:t>Requisitos de información</w:t>
-            </w:r>
-            <w:r>
-              <w:rPr>
-                <w:noProof/>
-                <w:webHidden/>
-              </w:rPr>
-              <w:tab/>
-            </w:r>
-            <w:r>
-              <w:rPr>
-                <w:noProof/>
-                <w:webHidden/>
-              </w:rPr>
-              <w:fldChar w:fldCharType="begin"/>
-            </w:r>
-            <w:r>
-              <w:rPr>
-                <w:noProof/>
-                <w:webHidden/>
-              </w:rPr>
-              <w:instrText xml:space="preserve"> PAGEREF _Toc104912487 \h </w:instrText>
-            </w:r>
-            <w:r>
-              <w:rPr>
-                <w:noProof/>
-                <w:webHidden/>
-              </w:rPr>
-            </w:r>
-            <w:r>
-              <w:rPr>
-                <w:noProof/>
-                <w:webHidden/>
-              </w:rPr>
-              <w:fldChar w:fldCharType="separate"/>
-            </w:r>
-            <w:r>
-              <w:rPr>
-                <w:noProof/>
-                <w:webHidden/>
-              </w:rPr>
-              <w:t>1</w:t>
+              <w:t>4</w:t>
             </w:r>
             <w:r>
               <w:rPr>
@@ -627,13 +493,14 @@
               <w:lang w:val="es-ES"/>
             </w:rPr>
           </w:pPr>
-          <w:hyperlink w:anchor="_Toc104912488" w:history="1">
+          <w:hyperlink w:anchor="_Toc105408973" w:history="1">
             <w:r>
               <w:rPr>
                 <w:rStyle w:val="Hipervnculo"/>
                 <w:noProof/>
-              </w:rPr>
-              <w:t>Modelos:</w:t>
+                <w:lang w:val="es-ES"/>
+              </w:rPr>
+              <w:t>Diagramas</w:t>
             </w:r>
             <w:r>
               <w:rPr>
@@ -654,7 +521,343 @@
                 <w:noProof/>
                 <w:webHidden/>
               </w:rPr>
-              <w:instrText xml:space="preserve"> PAGEREF _Toc104912488 \h </w:instrText>
+              <w:instrText xml:space="preserve"> PAGEREF _Toc105408973 \h </w:instrText>
+            </w:r>
+            <w:r>
+              <w:rPr>
+                <w:noProof/>
+                <w:webHidden/>
+              </w:rPr>
+            </w:r>
+            <w:r>
+              <w:rPr>
+                <w:noProof/>
+                <w:webHidden/>
+              </w:rPr>
+              <w:fldChar w:fldCharType="separate"/>
+            </w:r>
+            <w:r>
+              <w:rPr>
+                <w:noProof/>
+                <w:webHidden/>
+              </w:rPr>
+              <w:t>5</w:t>
+            </w:r>
+            <w:r>
+              <w:rPr>
+                <w:noProof/>
+                <w:webHidden/>
+              </w:rPr>
+              <w:fldChar w:fldCharType="end"/>
+            </w:r>
+          </w:hyperlink>
+        </w:p>
+        <w:p>
+          <w:pPr>
+            <w:pStyle w:val="TDC2"/>
+            <w:rPr>
+              <w:rFonts w:asciiTheme="minorHAnsi" w:eastAsiaTheme="minorEastAsia" w:hAnsiTheme="minorHAnsi" w:cstheme="minorBidi"/>
+              <w:noProof/>
+              <w:lang w:val="es-ES"/>
+            </w:rPr>
+          </w:pPr>
+          <w:hyperlink w:anchor="_Toc105408974" w:history="1">
+            <w:r>
+              <w:rPr>
+                <w:rStyle w:val="Hipervnculo"/>
+                <w:noProof/>
+                <w:lang w:val="es-ES"/>
+              </w:rPr>
+              <w:t>Diagrama de clases</w:t>
+            </w:r>
+            <w:r>
+              <w:rPr>
+                <w:noProof/>
+                <w:webHidden/>
+              </w:rPr>
+              <w:tab/>
+            </w:r>
+            <w:r>
+              <w:rPr>
+                <w:noProof/>
+                <w:webHidden/>
+              </w:rPr>
+              <w:fldChar w:fldCharType="begin"/>
+            </w:r>
+            <w:r>
+              <w:rPr>
+                <w:noProof/>
+                <w:webHidden/>
+              </w:rPr>
+              <w:instrText xml:space="preserve"> PAGEREF _Toc105408974 \h </w:instrText>
+            </w:r>
+            <w:r>
+              <w:rPr>
+                <w:noProof/>
+                <w:webHidden/>
+              </w:rPr>
+            </w:r>
+            <w:r>
+              <w:rPr>
+                <w:noProof/>
+                <w:webHidden/>
+              </w:rPr>
+              <w:fldChar w:fldCharType="separate"/>
+            </w:r>
+            <w:r>
+              <w:rPr>
+                <w:noProof/>
+                <w:webHidden/>
+              </w:rPr>
+              <w:t>5</w:t>
+            </w:r>
+            <w:r>
+              <w:rPr>
+                <w:noProof/>
+                <w:webHidden/>
+              </w:rPr>
+              <w:fldChar w:fldCharType="end"/>
+            </w:r>
+          </w:hyperlink>
+        </w:p>
+        <w:p>
+          <w:pPr>
+            <w:pStyle w:val="TDC2"/>
+            <w:rPr>
+              <w:rFonts w:asciiTheme="minorHAnsi" w:eastAsiaTheme="minorEastAsia" w:hAnsiTheme="minorHAnsi" w:cstheme="minorBidi"/>
+              <w:noProof/>
+              <w:lang w:val="es-ES"/>
+            </w:rPr>
+          </w:pPr>
+          <w:hyperlink w:anchor="_Toc105408975" w:history="1">
+            <w:r>
+              <w:rPr>
+                <w:rStyle w:val="Hipervnculo"/>
+                <w:noProof/>
+              </w:rPr>
+              <w:t>Diagrama de casos de uso usuario</w:t>
+            </w:r>
+            <w:r>
+              <w:rPr>
+                <w:noProof/>
+                <w:webHidden/>
+              </w:rPr>
+              <w:tab/>
+            </w:r>
+            <w:r>
+              <w:rPr>
+                <w:noProof/>
+                <w:webHidden/>
+              </w:rPr>
+              <w:fldChar w:fldCharType="begin"/>
+            </w:r>
+            <w:r>
+              <w:rPr>
+                <w:noProof/>
+                <w:webHidden/>
+              </w:rPr>
+              <w:instrText xml:space="preserve"> PAGEREF _Toc105408975 \h </w:instrText>
+            </w:r>
+            <w:r>
+              <w:rPr>
+                <w:noProof/>
+                <w:webHidden/>
+              </w:rPr>
+            </w:r>
+            <w:r>
+              <w:rPr>
+                <w:noProof/>
+                <w:webHidden/>
+              </w:rPr>
+              <w:fldChar w:fldCharType="separate"/>
+            </w:r>
+            <w:r>
+              <w:rPr>
+                <w:noProof/>
+                <w:webHidden/>
+              </w:rPr>
+              <w:t>6</w:t>
+            </w:r>
+            <w:r>
+              <w:rPr>
+                <w:noProof/>
+                <w:webHidden/>
+              </w:rPr>
+              <w:fldChar w:fldCharType="end"/>
+            </w:r>
+          </w:hyperlink>
+        </w:p>
+        <w:p>
+          <w:pPr>
+            <w:pStyle w:val="TDC2"/>
+            <w:rPr>
+              <w:rFonts w:asciiTheme="minorHAnsi" w:eastAsiaTheme="minorEastAsia" w:hAnsiTheme="minorHAnsi" w:cstheme="minorBidi"/>
+              <w:noProof/>
+              <w:lang w:val="es-ES"/>
+            </w:rPr>
+          </w:pPr>
+          <w:hyperlink w:anchor="_Toc105408976" w:history="1">
+            <w:r>
+              <w:rPr>
+                <w:rStyle w:val="Hipervnculo"/>
+                <w:noProof/>
+              </w:rPr>
+              <w:t>Diagrama casos de uso administrador</w:t>
+            </w:r>
+            <w:r>
+              <w:rPr>
+                <w:noProof/>
+                <w:webHidden/>
+              </w:rPr>
+              <w:tab/>
+            </w:r>
+            <w:r>
+              <w:rPr>
+                <w:noProof/>
+                <w:webHidden/>
+              </w:rPr>
+              <w:fldChar w:fldCharType="begin"/>
+            </w:r>
+            <w:r>
+              <w:rPr>
+                <w:noProof/>
+                <w:webHidden/>
+              </w:rPr>
+              <w:instrText xml:space="preserve"> PAGEREF _Toc105408976 \h </w:instrText>
+            </w:r>
+            <w:r>
+              <w:rPr>
+                <w:noProof/>
+                <w:webHidden/>
+              </w:rPr>
+            </w:r>
+            <w:r>
+              <w:rPr>
+                <w:noProof/>
+                <w:webHidden/>
+              </w:rPr>
+              <w:fldChar w:fldCharType="separate"/>
+            </w:r>
+            <w:r>
+              <w:rPr>
+                <w:noProof/>
+                <w:webHidden/>
+              </w:rPr>
+              <w:t>7</w:t>
+            </w:r>
+            <w:r>
+              <w:rPr>
+                <w:noProof/>
+                <w:webHidden/>
+              </w:rPr>
+              <w:fldChar w:fldCharType="end"/>
+            </w:r>
+          </w:hyperlink>
+        </w:p>
+        <w:p>
+          <w:pPr>
+            <w:pStyle w:val="TDC2"/>
+            <w:rPr>
+              <w:rFonts w:asciiTheme="minorHAnsi" w:eastAsiaTheme="minorEastAsia" w:hAnsiTheme="minorHAnsi" w:cstheme="minorBidi"/>
+              <w:noProof/>
+              <w:lang w:val="es-ES"/>
+            </w:rPr>
+          </w:pPr>
+          <w:hyperlink w:anchor="_Toc105408977" w:history="1">
+            <w:r>
+              <w:rPr>
+                <w:rStyle w:val="Hipervnculo"/>
+                <w:noProof/>
+              </w:rPr>
+              <w:t>Requisitos funcionales</w:t>
+            </w:r>
+            <w:r>
+              <w:rPr>
+                <w:noProof/>
+                <w:webHidden/>
+              </w:rPr>
+              <w:tab/>
+            </w:r>
+            <w:r>
+              <w:rPr>
+                <w:noProof/>
+                <w:webHidden/>
+              </w:rPr>
+              <w:fldChar w:fldCharType="begin"/>
+            </w:r>
+            <w:r>
+              <w:rPr>
+                <w:noProof/>
+                <w:webHidden/>
+              </w:rPr>
+              <w:instrText xml:space="preserve"> PAGEREF _Toc105408977 \h </w:instrText>
+            </w:r>
+            <w:r>
+              <w:rPr>
+                <w:noProof/>
+                <w:webHidden/>
+              </w:rPr>
+            </w:r>
+            <w:r>
+              <w:rPr>
+                <w:noProof/>
+                <w:webHidden/>
+              </w:rPr>
+              <w:fldChar w:fldCharType="separate"/>
+            </w:r>
+            <w:r>
+              <w:rPr>
+                <w:noProof/>
+                <w:webHidden/>
+              </w:rPr>
+              <w:t>1</w:t>
+            </w:r>
+            <w:r>
+              <w:rPr>
+                <w:noProof/>
+                <w:webHidden/>
+              </w:rPr>
+              <w:fldChar w:fldCharType="end"/>
+            </w:r>
+          </w:hyperlink>
+        </w:p>
+        <w:p>
+          <w:pPr>
+            <w:pStyle w:val="TDC2"/>
+            <w:rPr>
+              <w:rFonts w:asciiTheme="minorHAnsi" w:eastAsiaTheme="minorEastAsia" w:hAnsiTheme="minorHAnsi" w:cstheme="minorBidi"/>
+              <w:noProof/>
+              <w:lang w:val="es-ES"/>
+            </w:rPr>
+          </w:pPr>
+          <w:hyperlink w:anchor="_Toc105408978" w:history="1">
+            <w:r>
+              <w:rPr>
+                <w:rStyle w:val="Hipervnculo"/>
+                <w:noProof/>
+              </w:rPr>
+              <w:t>Requisitos de información</w:t>
+            </w:r>
+            <w:r>
+              <w:rPr>
+                <w:noProof/>
+                <w:webHidden/>
+              </w:rPr>
+              <w:tab/>
+            </w:r>
+            <w:r>
+              <w:rPr>
+                <w:noProof/>
+                <w:webHidden/>
+              </w:rPr>
+              <w:fldChar w:fldCharType="begin"/>
+            </w:r>
+            <w:r>
+              <w:rPr>
+                <w:noProof/>
+                <w:webHidden/>
+              </w:rPr>
+              <w:instrText xml:space="preserve"> PAGEREF _Toc105408978 \h </w:instrText>
             </w:r>
             <w:r>
               <w:rPr>
@@ -697,13 +900,13 @@
               <w:lang w:val="es-ES"/>
             </w:rPr>
           </w:pPr>
-          <w:hyperlink w:anchor="_Toc104912489" w:history="1">
+          <w:hyperlink w:anchor="_Toc105408979" w:history="1">
             <w:r>
               <w:rPr>
                 <w:rStyle w:val="Hipervnculo"/>
                 <w:noProof/>
               </w:rPr>
-              <w:t>Repositorios:</w:t>
+              <w:t>Modelos:</w:t>
             </w:r>
             <w:r>
               <w:rPr>
@@ -724,7 +927,7 @@
                 <w:noProof/>
                 <w:webHidden/>
               </w:rPr>
-              <w:instrText xml:space="preserve"> PAGEREF _Toc104912489 \h </w:instrText>
+              <w:instrText xml:space="preserve"> PAGEREF _Toc105408979 \h </w:instrText>
             </w:r>
             <w:r>
               <w:rPr>
@@ -745,207 +948,6 @@
                 <w:webHidden/>
               </w:rPr>
               <w:t>1</w:t>
-            </w:r>
-            <w:r>
-              <w:rPr>
-                <w:noProof/>
-                <w:webHidden/>
-              </w:rPr>
-              <w:fldChar w:fldCharType="end"/>
-            </w:r>
-          </w:hyperlink>
-        </w:p>
-        <w:p>
-          <w:pPr>
-            <w:pStyle w:val="TDC2"/>
-            <w:rPr>
-              <w:rFonts w:asciiTheme="minorHAnsi" w:eastAsiaTheme="minorEastAsia" w:hAnsiTheme="minorHAnsi" w:cstheme="minorBidi"/>
-              <w:noProof/>
-              <w:lang w:val="es-ES"/>
-            </w:rPr>
-          </w:pPr>
-          <w:hyperlink w:anchor="_Toc104912490" w:history="1">
-            <w:r>
-              <w:rPr>
-                <w:rStyle w:val="Hipervnculo"/>
-                <w:noProof/>
-              </w:rPr>
-              <w:t>Actores</w:t>
-            </w:r>
-            <w:r>
-              <w:rPr>
-                <w:noProof/>
-                <w:webHidden/>
-              </w:rPr>
-              <w:tab/>
-            </w:r>
-            <w:r>
-              <w:rPr>
-                <w:noProof/>
-                <w:webHidden/>
-              </w:rPr>
-              <w:fldChar w:fldCharType="begin"/>
-            </w:r>
-            <w:r>
-              <w:rPr>
-                <w:noProof/>
-                <w:webHidden/>
-              </w:rPr>
-              <w:instrText xml:space="preserve"> PAGEREF _Toc104912490 \h </w:instrText>
-            </w:r>
-            <w:r>
-              <w:rPr>
-                <w:noProof/>
-                <w:webHidden/>
-              </w:rPr>
-            </w:r>
-            <w:r>
-              <w:rPr>
-                <w:noProof/>
-                <w:webHidden/>
-              </w:rPr>
-              <w:fldChar w:fldCharType="separate"/>
-            </w:r>
-            <w:r>
-              <w:rPr>
-                <w:noProof/>
-                <w:webHidden/>
-              </w:rPr>
-              <w:t>2</w:t>
-            </w:r>
-            <w:r>
-              <w:rPr>
-                <w:noProof/>
-                <w:webHidden/>
-              </w:rPr>
-              <w:fldChar w:fldCharType="end"/>
-            </w:r>
-          </w:hyperlink>
-        </w:p>
-        <w:p>
-          <w:pPr>
-            <w:pStyle w:val="TDC2"/>
-            <w:rPr>
-              <w:rFonts w:asciiTheme="minorHAnsi" w:eastAsiaTheme="minorEastAsia" w:hAnsiTheme="minorHAnsi" w:cstheme="minorBidi"/>
-              <w:noProof/>
-              <w:lang w:val="es-ES"/>
-            </w:rPr>
-          </w:pPr>
-          <w:hyperlink w:anchor="_Toc104912491" w:history="1">
-            <w:r>
-              <w:rPr>
-                <w:rStyle w:val="Hipervnculo"/>
-                <w:noProof/>
-              </w:rPr>
-              <w:t>Patrones utilizados.</w:t>
-            </w:r>
-            <w:r>
-              <w:rPr>
-                <w:noProof/>
-                <w:webHidden/>
-              </w:rPr>
-              <w:tab/>
-            </w:r>
-            <w:r>
-              <w:rPr>
-                <w:noProof/>
-                <w:webHidden/>
-              </w:rPr>
-              <w:fldChar w:fldCharType="begin"/>
-            </w:r>
-            <w:r>
-              <w:rPr>
-                <w:noProof/>
-                <w:webHidden/>
-              </w:rPr>
-              <w:instrText xml:space="preserve"> PAGEREF _Toc104912491 \h </w:instrText>
-            </w:r>
-            <w:r>
-              <w:rPr>
-                <w:noProof/>
-                <w:webHidden/>
-              </w:rPr>
-            </w:r>
-            <w:r>
-              <w:rPr>
-                <w:noProof/>
-                <w:webHidden/>
-              </w:rPr>
-              <w:fldChar w:fldCharType="separate"/>
-            </w:r>
-            <w:r>
-              <w:rPr>
-                <w:noProof/>
-                <w:webHidden/>
-              </w:rPr>
-              <w:t>2</w:t>
-            </w:r>
-            <w:r>
-              <w:rPr>
-                <w:noProof/>
-                <w:webHidden/>
-              </w:rPr>
-              <w:fldChar w:fldCharType="end"/>
-            </w:r>
-          </w:hyperlink>
-        </w:p>
-        <w:p>
-          <w:pPr>
-            <w:pStyle w:val="TDC2"/>
-            <w:rPr>
-              <w:rFonts w:asciiTheme="minorHAnsi" w:eastAsiaTheme="minorEastAsia" w:hAnsiTheme="minorHAnsi" w:cstheme="minorBidi"/>
-              <w:noProof/>
-              <w:lang w:val="es-ES"/>
-            </w:rPr>
-          </w:pPr>
-          <w:hyperlink w:anchor="_Toc104912492" w:history="1">
-            <w:r>
-              <w:rPr>
-                <w:rStyle w:val="Hipervnculo"/>
-                <w:noProof/>
-              </w:rPr>
-              <w:t>Técnicas SOLID</w:t>
-            </w:r>
-            <w:r>
-              <w:rPr>
-                <w:noProof/>
-                <w:webHidden/>
-              </w:rPr>
-              <w:tab/>
-            </w:r>
-            <w:r>
-              <w:rPr>
-                <w:noProof/>
-                <w:webHidden/>
-              </w:rPr>
-              <w:fldChar w:fldCharType="begin"/>
-            </w:r>
-            <w:r>
-              <w:rPr>
-                <w:noProof/>
-                <w:webHidden/>
-              </w:rPr>
-              <w:instrText xml:space="preserve"> PAGEREF _Toc104912492 \h </w:instrText>
-            </w:r>
-            <w:r>
-              <w:rPr>
-                <w:noProof/>
-                <w:webHidden/>
-              </w:rPr>
-            </w:r>
-            <w:r>
-              <w:rPr>
-                <w:noProof/>
-                <w:webHidden/>
-              </w:rPr>
-              <w:fldChar w:fldCharType="separate"/>
-            </w:r>
-            <w:r>
-              <w:rPr>
-                <w:noProof/>
-                <w:webHidden/>
-              </w:rPr>
-              <w:t>2</w:t>
             </w:r>
             <w:r>
               <w:rPr>
@@ -968,13 +970,13 @@
               <w:lang w:val="es-ES"/>
             </w:rPr>
           </w:pPr>
-          <w:hyperlink w:anchor="_Toc104912493" w:history="1">
+          <w:hyperlink w:anchor="_Toc105408980" w:history="1">
             <w:r>
               <w:rPr>
                 <w:rStyle w:val="Hipervnculo"/>
                 <w:noProof/>
               </w:rPr>
-              <w:t>Organización y gestión del proyecto</w:t>
+              <w:t>Repositorios:</w:t>
             </w:r>
             <w:r>
               <w:rPr>
@@ -995,7 +997,7 @@
                 <w:noProof/>
                 <w:webHidden/>
               </w:rPr>
-              <w:instrText xml:space="preserve"> PAGEREF _Toc104912493 \h </w:instrText>
+              <w:instrText xml:space="preserve"> PAGEREF _Toc105408980 \h </w:instrText>
             </w:r>
             <w:r>
               <w:rPr>
@@ -1015,7 +1017,7 @@
                 <w:noProof/>
                 <w:webHidden/>
               </w:rPr>
-              <w:t>3</w:t>
+              <w:t>1</w:t>
             </w:r>
             <w:r>
               <w:rPr>
@@ -1035,13 +1037,13 @@
               <w:lang w:val="es-ES"/>
             </w:rPr>
           </w:pPr>
-          <w:hyperlink w:anchor="_Toc104912494" w:history="1">
+          <w:hyperlink w:anchor="_Toc105408981" w:history="1">
             <w:r>
               <w:rPr>
                 <w:rStyle w:val="Hipervnculo"/>
                 <w:noProof/>
               </w:rPr>
-              <w:t>Roles y responsabilidades</w:t>
+              <w:t>Actores</w:t>
             </w:r>
             <w:r>
               <w:rPr>
@@ -1062,7 +1064,7 @@
                 <w:noProof/>
                 <w:webHidden/>
               </w:rPr>
-              <w:instrText xml:space="preserve"> PAGEREF _Toc104912494 \h </w:instrText>
+              <w:instrText xml:space="preserve"> PAGEREF _Toc105408981 \h </w:instrText>
             </w:r>
             <w:r>
               <w:rPr>
@@ -1082,7 +1084,7 @@
                 <w:noProof/>
                 <w:webHidden/>
               </w:rPr>
-              <w:t>3</w:t>
+              <w:t>2</w:t>
             </w:r>
             <w:r>
               <w:rPr>
@@ -1102,12 +1104,283 @@
               <w:lang w:val="es-ES"/>
             </w:rPr>
           </w:pPr>
-          <w:hyperlink w:anchor="_Toc104912495" w:history="1">
+          <w:hyperlink w:anchor="_Toc105408982" w:history="1">
             <w:r>
               <w:rPr>
                 <w:rStyle w:val="Hipervnculo"/>
                 <w:noProof/>
               </w:rPr>
+              <w:t>Patrones utilizados.</w:t>
+            </w:r>
+            <w:r>
+              <w:rPr>
+                <w:noProof/>
+                <w:webHidden/>
+              </w:rPr>
+              <w:tab/>
+            </w:r>
+            <w:r>
+              <w:rPr>
+                <w:noProof/>
+                <w:webHidden/>
+              </w:rPr>
+              <w:fldChar w:fldCharType="begin"/>
+            </w:r>
+            <w:r>
+              <w:rPr>
+                <w:noProof/>
+                <w:webHidden/>
+              </w:rPr>
+              <w:instrText xml:space="preserve"> PAGEREF _Toc105408982 \h </w:instrText>
+            </w:r>
+            <w:r>
+              <w:rPr>
+                <w:noProof/>
+                <w:webHidden/>
+              </w:rPr>
+            </w:r>
+            <w:r>
+              <w:rPr>
+                <w:noProof/>
+                <w:webHidden/>
+              </w:rPr>
+              <w:fldChar w:fldCharType="separate"/>
+            </w:r>
+            <w:r>
+              <w:rPr>
+                <w:noProof/>
+                <w:webHidden/>
+              </w:rPr>
+              <w:t>2</w:t>
+            </w:r>
+            <w:r>
+              <w:rPr>
+                <w:noProof/>
+                <w:webHidden/>
+              </w:rPr>
+              <w:fldChar w:fldCharType="end"/>
+            </w:r>
+          </w:hyperlink>
+        </w:p>
+        <w:p>
+          <w:pPr>
+            <w:pStyle w:val="TDC2"/>
+            <w:rPr>
+              <w:rFonts w:asciiTheme="minorHAnsi" w:eastAsiaTheme="minorEastAsia" w:hAnsiTheme="minorHAnsi" w:cstheme="minorBidi"/>
+              <w:noProof/>
+              <w:lang w:val="es-ES"/>
+            </w:rPr>
+          </w:pPr>
+          <w:hyperlink w:anchor="_Toc105408983" w:history="1">
+            <w:r>
+              <w:rPr>
+                <w:rStyle w:val="Hipervnculo"/>
+                <w:noProof/>
+              </w:rPr>
+              <w:t>Técnicas SOLID</w:t>
+            </w:r>
+            <w:r>
+              <w:rPr>
+                <w:noProof/>
+                <w:webHidden/>
+              </w:rPr>
+              <w:tab/>
+            </w:r>
+            <w:r>
+              <w:rPr>
+                <w:noProof/>
+                <w:webHidden/>
+              </w:rPr>
+              <w:fldChar w:fldCharType="begin"/>
+            </w:r>
+            <w:r>
+              <w:rPr>
+                <w:noProof/>
+                <w:webHidden/>
+              </w:rPr>
+              <w:instrText xml:space="preserve"> PAGEREF _Toc105408983 \h </w:instrText>
+            </w:r>
+            <w:r>
+              <w:rPr>
+                <w:noProof/>
+                <w:webHidden/>
+              </w:rPr>
+            </w:r>
+            <w:r>
+              <w:rPr>
+                <w:noProof/>
+                <w:webHidden/>
+              </w:rPr>
+              <w:fldChar w:fldCharType="separate"/>
+            </w:r>
+            <w:r>
+              <w:rPr>
+                <w:noProof/>
+                <w:webHidden/>
+              </w:rPr>
+              <w:t>2</w:t>
+            </w:r>
+            <w:r>
+              <w:rPr>
+                <w:noProof/>
+                <w:webHidden/>
+              </w:rPr>
+              <w:fldChar w:fldCharType="end"/>
+            </w:r>
+          </w:hyperlink>
+        </w:p>
+        <w:p>
+          <w:pPr>
+            <w:pStyle w:val="TDC1"/>
+            <w:tabs>
+              <w:tab w:val="right" w:leader="dot" w:pos="8494"/>
+            </w:tabs>
+            <w:rPr>
+              <w:rFonts w:asciiTheme="minorHAnsi" w:eastAsiaTheme="minorEastAsia" w:hAnsiTheme="minorHAnsi" w:cstheme="minorBidi"/>
+              <w:noProof/>
+              <w:lang w:val="es-ES"/>
+            </w:rPr>
+          </w:pPr>
+          <w:hyperlink w:anchor="_Toc105408984" w:history="1">
+            <w:r>
+              <w:rPr>
+                <w:rStyle w:val="Hipervnculo"/>
+                <w:noProof/>
+              </w:rPr>
+              <w:t>Organización y gestión del proyecto</w:t>
+            </w:r>
+            <w:r>
+              <w:rPr>
+                <w:noProof/>
+                <w:webHidden/>
+              </w:rPr>
+              <w:tab/>
+            </w:r>
+            <w:r>
+              <w:rPr>
+                <w:noProof/>
+                <w:webHidden/>
+              </w:rPr>
+              <w:fldChar w:fldCharType="begin"/>
+            </w:r>
+            <w:r>
+              <w:rPr>
+                <w:noProof/>
+                <w:webHidden/>
+              </w:rPr>
+              <w:instrText xml:space="preserve"> PAGEREF _Toc105408984 \h </w:instrText>
+            </w:r>
+            <w:r>
+              <w:rPr>
+                <w:noProof/>
+                <w:webHidden/>
+              </w:rPr>
+            </w:r>
+            <w:r>
+              <w:rPr>
+                <w:noProof/>
+                <w:webHidden/>
+              </w:rPr>
+              <w:fldChar w:fldCharType="separate"/>
+            </w:r>
+            <w:r>
+              <w:rPr>
+                <w:noProof/>
+                <w:webHidden/>
+              </w:rPr>
+              <w:t>3</w:t>
+            </w:r>
+            <w:r>
+              <w:rPr>
+                <w:noProof/>
+                <w:webHidden/>
+              </w:rPr>
+              <w:fldChar w:fldCharType="end"/>
+            </w:r>
+          </w:hyperlink>
+        </w:p>
+        <w:p>
+          <w:pPr>
+            <w:pStyle w:val="TDC2"/>
+            <w:rPr>
+              <w:rFonts w:asciiTheme="minorHAnsi" w:eastAsiaTheme="minorEastAsia" w:hAnsiTheme="minorHAnsi" w:cstheme="minorBidi"/>
+              <w:noProof/>
+              <w:lang w:val="es-ES"/>
+            </w:rPr>
+          </w:pPr>
+          <w:hyperlink w:anchor="_Toc105408985" w:history="1">
+            <w:r>
+              <w:rPr>
+                <w:rStyle w:val="Hipervnculo"/>
+                <w:noProof/>
+              </w:rPr>
+              <w:t>Roles y responsabilidades</w:t>
+            </w:r>
+            <w:r>
+              <w:rPr>
+                <w:noProof/>
+                <w:webHidden/>
+              </w:rPr>
+              <w:tab/>
+            </w:r>
+            <w:r>
+              <w:rPr>
+                <w:noProof/>
+                <w:webHidden/>
+              </w:rPr>
+              <w:fldChar w:fldCharType="begin"/>
+            </w:r>
+            <w:r>
+              <w:rPr>
+                <w:noProof/>
+                <w:webHidden/>
+              </w:rPr>
+              <w:instrText xml:space="preserve"> PAGEREF _Toc105408985 \h </w:instrText>
+            </w:r>
+            <w:r>
+              <w:rPr>
+                <w:noProof/>
+                <w:webHidden/>
+              </w:rPr>
+            </w:r>
+            <w:r>
+              <w:rPr>
+                <w:noProof/>
+                <w:webHidden/>
+              </w:rPr>
+              <w:fldChar w:fldCharType="separate"/>
+            </w:r>
+            <w:r>
+              <w:rPr>
+                <w:noProof/>
+                <w:webHidden/>
+              </w:rPr>
+              <w:t>3</w:t>
+            </w:r>
+            <w:r>
+              <w:rPr>
+                <w:noProof/>
+                <w:webHidden/>
+              </w:rPr>
+              <w:fldChar w:fldCharType="end"/>
+            </w:r>
+          </w:hyperlink>
+        </w:p>
+        <w:p>
+          <w:pPr>
+            <w:pStyle w:val="TDC2"/>
+            <w:rPr>
+              <w:rFonts w:asciiTheme="minorHAnsi" w:eastAsiaTheme="minorEastAsia" w:hAnsiTheme="minorHAnsi" w:cstheme="minorBidi"/>
+              <w:noProof/>
+              <w:lang w:val="es-ES"/>
+            </w:rPr>
+          </w:pPr>
+          <w:hyperlink w:anchor="_Toc105408986" w:history="1">
+            <w:r>
+              <w:rPr>
+                <w:rStyle w:val="Hipervnculo"/>
+                <w:noProof/>
+              </w:rPr>
               <w:t>Gestión del proyecto</w:t>
             </w:r>
             <w:r>
@@ -1129,7 +1402,7 @@
                 <w:noProof/>
                 <w:webHidden/>
               </w:rPr>
-              <w:instrText xml:space="preserve"> PAGEREF _Toc104912495 \h </w:instrText>
+              <w:instrText xml:space="preserve"> PAGEREF _Toc105408986 \h </w:instrText>
             </w:r>
             <w:r>
               <w:rPr>
@@ -1172,7 +1445,7 @@
               <w:lang w:val="es-ES"/>
             </w:rPr>
           </w:pPr>
-          <w:hyperlink w:anchor="_Toc104912496" w:history="1">
+          <w:hyperlink w:anchor="_Toc105408987" w:history="1">
             <w:r>
               <w:rPr>
                 <w:rStyle w:val="Hipervnculo"/>
@@ -1199,7 +1472,7 @@
                 <w:noProof/>
                 <w:webHidden/>
               </w:rPr>
-              <w:instrText xml:space="preserve"> PAGEREF _Toc104912496 \h </w:instrText>
+              <w:instrText xml:space="preserve"> PAGEREF _Toc105408987 \h </w:instrText>
             </w:r>
             <w:r>
               <w:rPr>
@@ -1242,7 +1515,7 @@
               <w:lang w:val="es-ES"/>
             </w:rPr>
           </w:pPr>
-          <w:hyperlink w:anchor="_Toc104912497" w:history="1">
+          <w:hyperlink w:anchor="_Toc105408988" w:history="1">
             <w:r>
               <w:rPr>
                 <w:rStyle w:val="Hipervnculo"/>
@@ -1269,7 +1542,7 @@
                 <w:noProof/>
                 <w:webHidden/>
               </w:rPr>
-              <w:instrText xml:space="preserve"> PAGEREF _Toc104912497 \h </w:instrText>
+              <w:instrText xml:space="preserve"> PAGEREF _Toc105408988 \h </w:instrText>
             </w:r>
             <w:r>
               <w:rPr>
@@ -1312,7 +1585,7 @@
               <w:lang w:val="es-ES"/>
             </w:rPr>
           </w:pPr>
-          <w:hyperlink w:anchor="_Toc104912498" w:history="1">
+          <w:hyperlink w:anchor="_Toc105408989" w:history="1">
             <w:r>
               <w:rPr>
                 <w:rStyle w:val="Hipervnculo"/>
@@ -1339,7 +1612,7 @@
                 <w:noProof/>
                 <w:webHidden/>
               </w:rPr>
-              <w:instrText xml:space="preserve"> PAGEREF _Toc104912498 \h </w:instrText>
+              <w:instrText xml:space="preserve"> PAGEREF _Toc105408989 \h </w:instrText>
             </w:r>
             <w:r>
               <w:rPr>
@@ -1382,7 +1655,7 @@
               <w:lang w:val="es-ES"/>
             </w:rPr>
           </w:pPr>
-          <w:hyperlink w:anchor="_Toc104912499" w:history="1">
+          <w:hyperlink w:anchor="_Toc105408990" w:history="1">
             <w:r>
               <w:rPr>
                 <w:rStyle w:val="Hipervnculo"/>
@@ -1409,7 +1682,7 @@
                 <w:noProof/>
                 <w:webHidden/>
               </w:rPr>
-              <w:instrText xml:space="preserve"> PAGEREF _Toc104912499 \h </w:instrText>
+              <w:instrText xml:space="preserve"> PAGEREF _Toc105408990 \h </w:instrText>
             </w:r>
             <w:r>
               <w:rPr>
@@ -1452,7 +1725,7 @@
               <w:lang w:val="es-ES"/>
             </w:rPr>
           </w:pPr>
-          <w:hyperlink w:anchor="_Toc104912500" w:history="1">
+          <w:hyperlink w:anchor="_Toc105408991" w:history="1">
             <w:r>
               <w:rPr>
                 <w:rStyle w:val="Hipervnculo"/>
@@ -1479,7 +1752,7 @@
                 <w:noProof/>
                 <w:webHidden/>
               </w:rPr>
-              <w:instrText xml:space="preserve"> PAGEREF _Toc104912500 \h </w:instrText>
+              <w:instrText xml:space="preserve"> PAGEREF _Toc105408991 \h </w:instrText>
             </w:r>
             <w:r>
               <w:rPr>
@@ -1522,7 +1795,7 @@
               <w:lang w:val="es-ES"/>
             </w:rPr>
           </w:pPr>
-          <w:hyperlink w:anchor="_Toc104912501" w:history="1">
+          <w:hyperlink w:anchor="_Toc105408992" w:history="1">
             <w:r>
               <w:rPr>
                 <w:rStyle w:val="Hipervnculo"/>
@@ -1549,7 +1822,7 @@
                 <w:noProof/>
                 <w:webHidden/>
               </w:rPr>
-              <w:instrText xml:space="preserve"> PAGEREF _Toc104912501 \h </w:instrText>
+              <w:instrText xml:space="preserve"> PAGEREF _Toc105408992 \h </w:instrText>
             </w:r>
             <w:r>
               <w:rPr>
@@ -1592,7 +1865,7 @@
               <w:lang w:val="es-ES"/>
             </w:rPr>
           </w:pPr>
-          <w:hyperlink w:anchor="_Toc104912502" w:history="1">
+          <w:hyperlink w:anchor="_Toc105408993" w:history="1">
             <w:r>
               <w:rPr>
                 <w:rStyle w:val="Hipervnculo"/>
@@ -1619,7 +1892,7 @@
                 <w:noProof/>
                 <w:webHidden/>
               </w:rPr>
-              <w:instrText xml:space="preserve"> PAGEREF _Toc104912502 \h </w:instrText>
+              <w:instrText xml:space="preserve"> PAGEREF _Toc105408993 \h </w:instrText>
             </w:r>
             <w:r>
               <w:rPr>
@@ -1662,7 +1935,7 @@
               <w:lang w:val="es-ES"/>
             </w:rPr>
           </w:pPr>
-          <w:hyperlink w:anchor="_Toc104912503" w:history="1">
+          <w:hyperlink w:anchor="_Toc105408994" w:history="1">
             <w:r>
               <w:rPr>
                 <w:rStyle w:val="Hipervnculo"/>
@@ -1689,7 +1962,7 @@
                 <w:noProof/>
                 <w:webHidden/>
               </w:rPr>
-              <w:instrText xml:space="preserve"> PAGEREF _Toc104912503 \h </w:instrText>
+              <w:instrText xml:space="preserve"> PAGEREF _Toc105408994 \h </w:instrText>
             </w:r>
             <w:r>
               <w:rPr>
@@ -1732,7 +2005,7 @@
               <w:lang w:val="es-ES"/>
             </w:rPr>
           </w:pPr>
-          <w:hyperlink w:anchor="_Toc104912504" w:history="1">
+          <w:hyperlink w:anchor="_Toc105408995" w:history="1">
             <w:r>
               <w:rPr>
                 <w:rStyle w:val="Hipervnculo"/>
@@ -1759,7 +2032,7 @@
                 <w:noProof/>
                 <w:webHidden/>
               </w:rPr>
-              <w:instrText xml:space="preserve"> PAGEREF _Toc104912504 \h </w:instrText>
+              <w:instrText xml:space="preserve"> PAGEREF _Toc105408995 \h </w:instrText>
             </w:r>
             <w:r>
               <w:rPr>
@@ -1802,7 +2075,7 @@
               <w:lang w:val="es-ES"/>
             </w:rPr>
           </w:pPr>
-          <w:hyperlink w:anchor="_Toc104912505" w:history="1">
+          <w:hyperlink w:anchor="_Toc105408996" w:history="1">
             <w:r>
               <w:rPr>
                 <w:rStyle w:val="Hipervnculo"/>
@@ -1829,7 +2102,7 @@
                 <w:noProof/>
                 <w:webHidden/>
               </w:rPr>
-              <w:instrText xml:space="preserve"> PAGEREF _Toc104912505 \h </w:instrText>
+              <w:instrText xml:space="preserve"> PAGEREF _Toc105408996 \h </w:instrText>
             </w:r>
             <w:r>
               <w:rPr>
@@ -1872,7 +2145,7 @@
               <w:lang w:val="es-ES"/>
             </w:rPr>
           </w:pPr>
-          <w:hyperlink w:anchor="_Toc104912506" w:history="1">
+          <w:hyperlink w:anchor="_Toc105408997" w:history="1">
             <w:r>
               <w:rPr>
                 <w:rStyle w:val="Hipervnculo"/>
@@ -1899,7 +2172,7 @@
                 <w:noProof/>
                 <w:webHidden/>
               </w:rPr>
-              <w:instrText xml:space="preserve"> PAGEREF _Toc104912506 \h </w:instrText>
+              <w:instrText xml:space="preserve"> PAGEREF _Toc105408997 \h </w:instrText>
             </w:r>
             <w:r>
               <w:rPr>
@@ -2071,7 +2344,7 @@
       <w:pPr>
         <w:pStyle w:val="Ttulo1"/>
       </w:pPr>
-      <w:bookmarkStart w:id="2" w:name="_Toc104912483"/>
+      <w:bookmarkStart w:id="2" w:name="_Toc105408970"/>
       <w:r>
         <w:t>Introducción</w:t>
       </w:r>
@@ -2170,7 +2443,7 @@
       <w:pPr>
         <w:pStyle w:val="Ttulo1"/>
       </w:pPr>
-      <w:bookmarkStart w:id="3" w:name="_Toc104912484"/>
+      <w:bookmarkStart w:id="3" w:name="_Toc105408971"/>
       <w:r>
         <w:t>Objeto del proyecto</w:t>
       </w:r>
@@ -2191,8 +2464,9 @@
       <w:pPr>
         <w:pStyle w:val="Ttulo1"/>
       </w:pPr>
-      <w:bookmarkStart w:id="4" w:name="_Toc104912485"/>
-      <w:r>
+      <w:bookmarkStart w:id="4" w:name="_Toc105408972"/>
+      <w:r>
+        <w:lastRenderedPageBreak/>
         <w:t>Requisitos iniciales</w:t>
       </w:r>
       <w:bookmarkEnd w:id="4"/>
@@ -2880,12 +3154,14 @@
           <w:lang w:val="es-ES"/>
         </w:rPr>
       </w:pPr>
+      <w:bookmarkStart w:id="5" w:name="_Toc105408973"/>
       <w:r>
         <w:rPr>
           <w:lang w:val="es-ES"/>
         </w:rPr>
         <w:t>Diagramas</w:t>
       </w:r>
+      <w:bookmarkEnd w:id="5"/>
     </w:p>
     <w:p>
       <w:pPr>
@@ -2894,12 +3170,14 @@
           <w:lang w:val="es-ES"/>
         </w:rPr>
       </w:pPr>
+      <w:bookmarkStart w:id="6" w:name="_Toc105408974"/>
       <w:r>
         <w:rPr>
           <w:lang w:val="es-ES"/>
         </w:rPr>
         <w:t>Diagrama de clases</w:t>
       </w:r>
+      <w:bookmarkEnd w:id="6"/>
     </w:p>
     <w:p>
       <w:pPr>
@@ -2960,9 +3238,12 @@
       <w:pPr>
         <w:pStyle w:val="Ttulo2"/>
       </w:pPr>
-      <w:r>
+      <w:bookmarkStart w:id="7" w:name="_Toc105408975"/>
+      <w:r>
+        <w:lastRenderedPageBreak/>
         <w:t>Diagrama de casos de uso usuario</w:t>
       </w:r>
+      <w:bookmarkEnd w:id="7"/>
     </w:p>
     <w:p>
       <w:r>
@@ -3019,10 +3300,12 @@
       <w:r>
         <w:br w:type="page"/>
       </w:r>
+      <w:bookmarkStart w:id="8" w:name="_Toc105408976"/>
       <w:r>
         <w:lastRenderedPageBreak/>
         <w:t>Diagrama casos de uso administrador</w:t>
       </w:r>
+      <w:bookmarkEnd w:id="8"/>
     </w:p>
     <w:p/>
     <w:p>
@@ -3087,12 +3370,12 @@
       <w:pPr>
         <w:pStyle w:val="Ttulo2"/>
       </w:pPr>
-      <w:bookmarkStart w:id="5" w:name="_Toc104912486"/>
+      <w:bookmarkStart w:id="9" w:name="_Toc105408977"/>
       <w:r>
         <w:lastRenderedPageBreak/>
         <w:t>Requisitos funcionales</w:t>
       </w:r>
-      <w:bookmarkEnd w:id="5"/>
+      <w:bookmarkEnd w:id="9"/>
     </w:p>
     <w:tbl>
       <w:tblPr>
@@ -6513,12 +6796,12 @@
       <w:pPr>
         <w:pStyle w:val="Ttulo2"/>
       </w:pPr>
-      <w:bookmarkStart w:id="6" w:name="_Toc104912487"/>
+      <w:bookmarkStart w:id="10" w:name="_Toc105408978"/>
       <w:r>
         <w:lastRenderedPageBreak/>
         <w:t>Requisitos de información</w:t>
       </w:r>
-      <w:bookmarkEnd w:id="6"/>
+      <w:bookmarkEnd w:id="10"/>
       <w:r>
         <w:t xml:space="preserve"> </w:t>
       </w:r>
@@ -7693,12 +7976,12 @@
       <w:pPr>
         <w:pStyle w:val="Ttulo1"/>
       </w:pPr>
-      <w:bookmarkStart w:id="7" w:name="_Toc104912488"/>
+      <w:bookmarkStart w:id="11" w:name="_Toc105408979"/>
       <w:r>
         <w:lastRenderedPageBreak/>
         <w:t>Modelos:</w:t>
       </w:r>
-      <w:bookmarkEnd w:id="7"/>
+      <w:bookmarkEnd w:id="11"/>
     </w:p>
     <w:p>
       <w:pPr>
@@ -7866,11 +8149,11 @@
       <w:pPr>
         <w:pStyle w:val="Ttulo1"/>
       </w:pPr>
-      <w:bookmarkStart w:id="8" w:name="_Toc104912489"/>
+      <w:bookmarkStart w:id="12" w:name="_Toc105408980"/>
       <w:r>
         <w:t>Repositorios:</w:t>
       </w:r>
-      <w:bookmarkEnd w:id="8"/>
+      <w:bookmarkEnd w:id="12"/>
       <w:r>
         <w:t> </w:t>
       </w:r>
@@ -8250,11 +8533,11 @@
       <w:r>
         <w:br/>
       </w:r>
-      <w:bookmarkStart w:id="9" w:name="_Toc104912490"/>
+      <w:bookmarkStart w:id="13" w:name="_Toc105408981"/>
       <w:r>
         <w:t>Actores</w:t>
       </w:r>
-      <w:bookmarkEnd w:id="9"/>
+      <w:bookmarkEnd w:id="13"/>
     </w:p>
     <w:p>
       <w:r>
@@ -8307,11 +8590,11 @@
       <w:pPr>
         <w:pStyle w:val="Ttulo2"/>
       </w:pPr>
-      <w:bookmarkStart w:id="10" w:name="_Toc104912491"/>
+      <w:bookmarkStart w:id="14" w:name="_Toc105408982"/>
       <w:r>
         <w:t>Patrones utilizados.</w:t>
       </w:r>
-      <w:bookmarkEnd w:id="10"/>
+      <w:bookmarkEnd w:id="14"/>
     </w:p>
     <w:p>
       <w:pPr>
@@ -8383,11 +8666,11 @@
       <w:pPr>
         <w:pStyle w:val="Ttulo2"/>
       </w:pPr>
-      <w:bookmarkStart w:id="11" w:name="_Toc104912492"/>
+      <w:bookmarkStart w:id="15" w:name="_Toc105408983"/>
       <w:r>
         <w:t>Técnicas SOLID</w:t>
       </w:r>
-      <w:bookmarkEnd w:id="11"/>
+      <w:bookmarkEnd w:id="15"/>
     </w:p>
     <w:p>
       <w:pPr>
@@ -8438,12 +8721,12 @@
       <w:pPr>
         <w:pStyle w:val="Ttulo1"/>
       </w:pPr>
-      <w:bookmarkStart w:id="12" w:name="_Toc104912493"/>
+      <w:bookmarkStart w:id="16" w:name="_Toc105408984"/>
       <w:r>
         <w:lastRenderedPageBreak/>
         <w:t>Organización y gestión del proyecto</w:t>
       </w:r>
-      <w:bookmarkEnd w:id="12"/>
+      <w:bookmarkEnd w:id="16"/>
     </w:p>
     <w:p/>
     <w:p/>
@@ -8451,14 +8734,14 @@
       <w:pPr>
         <w:pStyle w:val="Ttulo2"/>
       </w:pPr>
-      <w:bookmarkStart w:id="13" w:name="_Toc104912494"/>
+      <w:bookmarkStart w:id="17" w:name="_Toc105408985"/>
       <w:r>
         <w:t>Roles y responsabilidade</w:t>
       </w:r>
       <w:r>
         <w:t>s</w:t>
       </w:r>
-      <w:bookmarkEnd w:id="13"/>
+      <w:bookmarkEnd w:id="17"/>
     </w:p>
     <w:p>
       <w:pPr>
@@ -8694,21 +8977,21 @@
       <w:pPr>
         <w:pStyle w:val="Ttulo2"/>
       </w:pPr>
-      <w:bookmarkStart w:id="14" w:name="_Toc104912495"/>
+      <w:bookmarkStart w:id="18" w:name="_Toc105408986"/>
       <w:r>
         <w:t>Gestión del proyecto</w:t>
       </w:r>
-      <w:bookmarkEnd w:id="14"/>
+      <w:bookmarkEnd w:id="18"/>
     </w:p>
     <w:p>
       <w:pPr>
         <w:pStyle w:val="Ttulo3"/>
       </w:pPr>
-      <w:bookmarkStart w:id="15" w:name="_Toc104912496"/>
+      <w:bookmarkStart w:id="19" w:name="_Toc105408987"/>
       <w:r>
         <w:t>Planificación temporal</w:t>
       </w:r>
-      <w:bookmarkEnd w:id="15"/>
+      <w:bookmarkEnd w:id="19"/>
     </w:p>
     <w:p/>
     <w:p>
@@ -8771,12 +9054,12 @@
       <w:pPr>
         <w:pStyle w:val="Ttulo3"/>
       </w:pPr>
-      <w:bookmarkStart w:id="16" w:name="_Toc104912497"/>
+      <w:bookmarkStart w:id="20" w:name="_Toc105408988"/>
       <w:r>
         <w:lastRenderedPageBreak/>
         <w:t>Evolución del plan</w:t>
       </w:r>
-      <w:bookmarkEnd w:id="16"/>
+      <w:bookmarkEnd w:id="20"/>
     </w:p>
     <w:p/>
     <w:p>
@@ -8796,11 +9079,11 @@
       <w:pPr>
         <w:pStyle w:val="Ttulo3"/>
       </w:pPr>
-      <w:bookmarkStart w:id="17" w:name="_Toc104912498"/>
+      <w:bookmarkStart w:id="21" w:name="_Toc105408989"/>
       <w:r>
         <w:t>Evaluación</w:t>
       </w:r>
-      <w:bookmarkEnd w:id="17"/>
+      <w:bookmarkEnd w:id="21"/>
     </w:p>
     <w:p/>
     <w:p>
@@ -8915,12 +9198,12 @@
       <w:pPr>
         <w:pStyle w:val="Ttulo3"/>
       </w:pPr>
-      <w:bookmarkStart w:id="18" w:name="_Toc104912499"/>
+      <w:bookmarkStart w:id="22" w:name="_Toc105408990"/>
       <w:r>
         <w:lastRenderedPageBreak/>
         <w:t>Resumen del presupuesto</w:t>
       </w:r>
-      <w:bookmarkEnd w:id="18"/>
+      <w:bookmarkEnd w:id="22"/>
     </w:p>
     <w:p/>
     <w:p>
@@ -9157,11 +9440,11 @@
       <w:pPr>
         <w:pStyle w:val="Ttulo3"/>
       </w:pPr>
-      <w:bookmarkStart w:id="19" w:name="_Toc104912500"/>
+      <w:bookmarkStart w:id="23" w:name="_Toc105408991"/>
       <w:r>
         <w:t>Coste</w:t>
       </w:r>
-      <w:bookmarkEnd w:id="19"/>
+      <w:bookmarkEnd w:id="23"/>
     </w:p>
     <w:p>
       <w:r>
@@ -9337,18 +9620,18 @@
       <w:pPr>
         <w:pStyle w:val="Ttulo1"/>
       </w:pPr>
-      <w:bookmarkStart w:id="20" w:name="_Toc104912501"/>
+      <w:bookmarkStart w:id="24" w:name="_Toc105408992"/>
       <w:r>
         <w:t>Responsabilidades y/o tareas ejercidas por cada componente del equipo.</w:t>
       </w:r>
-      <w:bookmarkEnd w:id="20"/>
+      <w:bookmarkEnd w:id="24"/>
     </w:p>
     <w:p/>
     <w:p>
       <w:pPr>
         <w:pStyle w:val="Ttulo3"/>
       </w:pPr>
-      <w:bookmarkStart w:id="21" w:name="_Toc104912502"/>
+      <w:bookmarkStart w:id="25" w:name="_Toc105408993"/>
       <w:r>
         <w:t xml:space="preserve">Jefa de Proyecto: </w:t>
       </w:r>
@@ -9358,7 +9641,7 @@
       <w:r>
         <w:t xml:space="preserve"> Palao</w:t>
       </w:r>
-      <w:bookmarkEnd w:id="21"/>
+      <w:bookmarkEnd w:id="25"/>
     </w:p>
     <w:p>
       <w:r>
@@ -9435,7 +9718,7 @@
       <w:pPr>
         <w:pStyle w:val="Ttulo3"/>
       </w:pPr>
-      <w:bookmarkStart w:id="22" w:name="_Toc104912503"/>
+      <w:bookmarkStart w:id="26" w:name="_Toc105408994"/>
       <w:proofErr w:type="spellStart"/>
       <w:r>
         <w:t>Product</w:t>
@@ -9456,7 +9739,7 @@
       <w:r>
         <w:t>Asidah</w:t>
       </w:r>
-      <w:bookmarkEnd w:id="22"/>
+      <w:bookmarkEnd w:id="26"/>
       <w:proofErr w:type="spellEnd"/>
     </w:p>
     <w:p>
@@ -9528,11 +9811,11 @@
       <w:pPr>
         <w:pStyle w:val="Ttulo3"/>
       </w:pPr>
-      <w:bookmarkStart w:id="23" w:name="_Toc104912504"/>
+      <w:bookmarkStart w:id="27" w:name="_Toc105408995"/>
       <w:r>
         <w:t>Roberto Blázquez</w:t>
       </w:r>
-      <w:bookmarkEnd w:id="23"/>
+      <w:bookmarkEnd w:id="27"/>
     </w:p>
     <w:p>
       <w:r>
@@ -9602,7 +9885,7 @@
       <w:r>
         <w:br w:type="page"/>
       </w:r>
-      <w:bookmarkStart w:id="24" w:name="_Toc104912505"/>
+      <w:bookmarkStart w:id="28" w:name="_Toc105408996"/>
       <w:r>
         <w:lastRenderedPageBreak/>
         <w:t xml:space="preserve">Joaquín </w:t>
@@ -9611,7 +9894,7 @@
       <w:r>
         <w:t>Ayllon</w:t>
       </w:r>
-      <w:bookmarkEnd w:id="24"/>
+      <w:bookmarkEnd w:id="28"/>
       <w:proofErr w:type="spellEnd"/>
     </w:p>
     <w:p>
@@ -9674,11 +9957,11 @@
       <w:pPr>
         <w:pStyle w:val="Ttulo3"/>
       </w:pPr>
-      <w:bookmarkStart w:id="25" w:name="_Toc104912506"/>
+      <w:bookmarkStart w:id="29" w:name="_Toc105408997"/>
       <w:r>
         <w:t>Fran Toribio</w:t>
       </w:r>
-      <w:bookmarkEnd w:id="25"/>
+      <w:bookmarkEnd w:id="29"/>
     </w:p>
     <w:p>
       <w:r>
